--- a/files/tree6BTreeTraversal.docx
+++ b/files/tree6BTreeTraversal.docx
@@ -254,19 +254,8 @@
                                 <w:sz w:val="20"/>
                                 <w:szCs w:val="20"/>
                               </w:rPr>
-                              <w:t xml:space="preserve"> T </w:t>
-                            </w:r>
-                            <w:proofErr w:type="spellStart"/>
-                            <w:r>
-                              <w:rPr>
-                                <w:rFonts w:eastAsia="Times"/>
-                                <w:color w:val="000000" w:themeColor="text1"/>
-                                <w:sz w:val="20"/>
-                                <w:szCs w:val="20"/>
-                              </w:rPr>
-                              <w:t>val</w:t>
-                            </w:r>
-                            <w:proofErr w:type="spellEnd"/>
+                              <w:t xml:space="preserve"> T val</w:t>
+                            </w:r>
                             <w:r>
                               <w:rPr>
                                 <w:rFonts w:eastAsia="Times"/>
@@ -882,7 +871,6 @@
         </w:rPr>
         <w:t xml:space="preserve"> </w:t>
       </w:r>
-      <w:proofErr w:type="spellStart"/>
       <w:r>
         <w:rPr>
           <w:rFonts w:ascii="Courier New" w:hAnsi="Courier New" w:cs="Courier New"/>
@@ -892,7 +880,6 @@
         </w:rPr>
         <w:t>val</w:t>
       </w:r>
-      <w:proofErr w:type="spellEnd"/>
       <w:r>
         <w:rPr>
           <w:rFonts w:ascii="Times New Roman" w:hAnsi="Times New Roman"/>
@@ -1811,29 +1798,7 @@
                                 <w:sz w:val="20"/>
                                 <w:szCs w:val="20"/>
                               </w:rPr>
-                              <w:t xml:space="preserve">/** Print the tree values in </w:t>
-                            </w:r>
-                            <w:proofErr w:type="gramStart"/>
-                            <w:r>
-                              <w:rPr>
-                                <w:rFonts w:eastAsia="Times"/>
-                                <w:bCs/>
-                                <w:color w:val="000000" w:themeColor="text1"/>
-                                <w:sz w:val="20"/>
-                                <w:szCs w:val="20"/>
-                              </w:rPr>
-                              <w:t>preorder.*</w:t>
-                            </w:r>
-                            <w:proofErr w:type="gramEnd"/>
-                            <w:r>
-                              <w:rPr>
-                                <w:rFonts w:eastAsia="Times"/>
-                                <w:bCs/>
-                                <w:color w:val="000000" w:themeColor="text1"/>
-                                <w:sz w:val="20"/>
-                                <w:szCs w:val="20"/>
-                              </w:rPr>
-                              <w:t>/</w:t>
+                              <w:t>/** Print the tree values in preorder.*/</w:t>
                             </w:r>
                           </w:p>
                           <w:p>
@@ -1907,18 +1872,7 @@
                                 <w:sz w:val="20"/>
                                 <w:szCs w:val="20"/>
                               </w:rPr>
-                              <w:t xml:space="preserve"> </w:t>
-                            </w:r>
-                            <w:proofErr w:type="gramStart"/>
-                            <w:r>
-                              <w:rPr>
-                                <w:rFonts w:eastAsia="Times"/>
-                                <w:bCs/>
-                                <w:color w:val="000000" w:themeColor="text1"/>
-                                <w:sz w:val="20"/>
-                                <w:szCs w:val="20"/>
-                              </w:rPr>
-                              <w:t>printPre</w:t>
+                              <w:t xml:space="preserve"> printPre</w:t>
                             </w:r>
                             <w:r>
                               <w:rPr>
@@ -1930,7 +1884,6 @@
                               </w:rPr>
                               <w:t>(</w:t>
                             </w:r>
-                            <w:proofErr w:type="gramEnd"/>
                             <w:r>
                               <w:rPr>
                                 <w:rFonts w:eastAsia="Times"/>
@@ -1982,7 +1935,6 @@
                               </w:rPr>
                               <w:t xml:space="preserve">    System.out.println(</w:t>
                             </w:r>
-                            <w:proofErr w:type="spellStart"/>
                             <w:r>
                               <w:rPr>
                                 <w:rFonts w:eastAsia="Times"/>
@@ -2001,18 +1953,7 @@
                                 <w:sz w:val="20"/>
                                 <w:szCs w:val="20"/>
                               </w:rPr>
-                              <w:t>val</w:t>
-                            </w:r>
-                            <w:proofErr w:type="spellEnd"/>
-                            <w:r>
-                              <w:rPr>
-                                <w:rFonts w:eastAsia="Times"/>
-                                <w:bCs/>
-                                <w:color w:val="000000" w:themeColor="text1"/>
-                                <w:sz w:val="20"/>
-                                <w:szCs w:val="20"/>
-                              </w:rPr>
-                              <w:t>);</w:t>
+                              <w:t>val);</w:t>
                             </w:r>
                           </w:p>
                           <w:p>
@@ -2056,27 +1997,15 @@
                               </w:rPr>
                               <w:t xml:space="preserve"> (</w:t>
                             </w:r>
-                            <w:proofErr w:type="gramStart"/>
-                            <w:r>
-                              <w:rPr>
-                                <w:rFonts w:eastAsia="Times"/>
-                                <w:bCs/>
-                                <w:color w:val="000000" w:themeColor="text1"/>
-                                <w:sz w:val="20"/>
-                                <w:szCs w:val="20"/>
-                              </w:rPr>
-                              <w:t>t.left</w:t>
-                            </w:r>
-                            <w:proofErr w:type="gramEnd"/>
-                            <w:r>
-                              <w:rPr>
-                                <w:rFonts w:eastAsia="Times"/>
-                                <w:bCs/>
-                                <w:color w:val="000000" w:themeColor="text1"/>
-                                <w:sz w:val="20"/>
-                                <w:szCs w:val="20"/>
-                              </w:rPr>
-                              <w:t xml:space="preserve"> != </w:t>
+                            <w:r>
+                              <w:rPr>
+                                <w:rFonts w:eastAsia="Times"/>
+                                <w:bCs/>
+                                <w:color w:val="000000" w:themeColor="text1"/>
+                                <w:sz w:val="20"/>
+                                <w:szCs w:val="20"/>
+                              </w:rPr>
+                              <w:t xml:space="preserve">t.left != </w:t>
                             </w:r>
                             <w:r>
                               <w:rPr>
@@ -2097,17 +2026,7 @@
                                 <w:sz w:val="20"/>
                                 <w:szCs w:val="20"/>
                               </w:rPr>
-                              <w:t xml:space="preserve">) </w:t>
-                            </w:r>
-                            <w:r>
-                              <w:rPr>
-                                <w:rFonts w:eastAsia="Times"/>
-                                <w:bCs/>
-                                <w:color w:val="000000" w:themeColor="text1"/>
-                                <w:sz w:val="20"/>
-                                <w:szCs w:val="20"/>
-                              </w:rPr>
-                              <w:t>printPre</w:t>
+                              <w:t>) printPre</w:t>
                             </w:r>
                             <w:r>
                               <w:rPr>
@@ -2181,8 +2100,47 @@
                               </w:rPr>
                               <w:t xml:space="preserve"> (</w:t>
                             </w:r>
-                            <w:proofErr w:type="spellStart"/>
-                            <w:proofErr w:type="gramStart"/>
+                            <w:r>
+                              <w:rPr>
+                                <w:rFonts w:eastAsia="Times"/>
+                                <w:bCs/>
+                                <w:color w:val="000000" w:themeColor="text1"/>
+                                <w:sz w:val="20"/>
+                                <w:szCs w:val="20"/>
+                              </w:rPr>
+                              <w:t xml:space="preserve">t.right != </w:t>
+                            </w:r>
+                            <w:r>
+                              <w:rPr>
+                                <w:rFonts w:eastAsia="Times"/>
+                                <w:b/>
+                                <w:bCs/>
+                                <w:color w:val="000000" w:themeColor="text1"/>
+                                <w:sz w:val="20"/>
+                                <w:szCs w:val="20"/>
+                              </w:rPr>
+                              <w:t>null</w:t>
+                            </w:r>
+                            <w:r>
+                              <w:rPr>
+                                <w:rFonts w:eastAsia="Times"/>
+                                <w:bCs/>
+                                <w:color w:val="000000" w:themeColor="text1"/>
+                                <w:sz w:val="20"/>
+                                <w:szCs w:val="20"/>
+                              </w:rPr>
+                              <w:t>) printPre</w:t>
+                            </w:r>
+                            <w:r>
+                              <w:rPr>
+                                <w:rFonts w:eastAsia="Times"/>
+                                <w:bCs/>
+                                <w:color w:val="000000" w:themeColor="text1"/>
+                                <w:sz w:val="20"/>
+                                <w:szCs w:val="20"/>
+                              </w:rPr>
+                              <w:t>(</w:t>
+                            </w:r>
                             <w:r>
                               <w:rPr>
                                 <w:rFonts w:eastAsia="Times"/>
@@ -2193,71 +2151,6 @@
                               </w:rPr>
                               <w:t>t.right</w:t>
                             </w:r>
-                            <w:proofErr w:type="spellEnd"/>
-                            <w:proofErr w:type="gramEnd"/>
-                            <w:r>
-                              <w:rPr>
-                                <w:rFonts w:eastAsia="Times"/>
-                                <w:bCs/>
-                                <w:color w:val="000000" w:themeColor="text1"/>
-                                <w:sz w:val="20"/>
-                                <w:szCs w:val="20"/>
-                              </w:rPr>
-                              <w:t xml:space="preserve"> != </w:t>
-                            </w:r>
-                            <w:r>
-                              <w:rPr>
-                                <w:rFonts w:eastAsia="Times"/>
-                                <w:b/>
-                                <w:bCs/>
-                                <w:color w:val="000000" w:themeColor="text1"/>
-                                <w:sz w:val="20"/>
-                                <w:szCs w:val="20"/>
-                              </w:rPr>
-                              <w:t>null</w:t>
-                            </w:r>
-                            <w:r>
-                              <w:rPr>
-                                <w:rFonts w:eastAsia="Times"/>
-                                <w:bCs/>
-                                <w:color w:val="000000" w:themeColor="text1"/>
-                                <w:sz w:val="20"/>
-                                <w:szCs w:val="20"/>
-                              </w:rPr>
-                              <w:t xml:space="preserve">) </w:t>
-                            </w:r>
-                            <w:r>
-                              <w:rPr>
-                                <w:rFonts w:eastAsia="Times"/>
-                                <w:bCs/>
-                                <w:color w:val="000000" w:themeColor="text1"/>
-                                <w:sz w:val="20"/>
-                                <w:szCs w:val="20"/>
-                              </w:rPr>
-                              <w:t>printPre</w:t>
-                            </w:r>
-                            <w:r>
-                              <w:rPr>
-                                <w:rFonts w:eastAsia="Times"/>
-                                <w:bCs/>
-                                <w:color w:val="000000" w:themeColor="text1"/>
-                                <w:sz w:val="20"/>
-                                <w:szCs w:val="20"/>
-                              </w:rPr>
-                              <w:t>(</w:t>
-                            </w:r>
-                            <w:proofErr w:type="spellStart"/>
-                            <w:r>
-                              <w:rPr>
-                                <w:rFonts w:eastAsia="Times"/>
-                                <w:bCs/>
-                                <w:color w:val="000000" w:themeColor="text1"/>
-                                <w:sz w:val="20"/>
-                                <w:szCs w:val="20"/>
-                              </w:rPr>
-                              <w:t>t.right</w:t>
-                            </w:r>
-                            <w:proofErr w:type="spellEnd"/>
                             <w:r>
                               <w:rPr>
                                 <w:rFonts w:eastAsia="Times"/>
@@ -3014,14 +2907,7 @@
           <w:rFonts w:ascii="Times New Roman" w:hAnsi="Times New Roman"/>
           <w:b w:val="0"/>
         </w:rPr>
-        <w:t xml:space="preserve"> </w:t>
-      </w:r>
-      <w:r>
-        <w:rPr>
-          <w:rFonts w:ascii="Times New Roman" w:hAnsi="Times New Roman"/>
-          <w:b w:val="0"/>
-        </w:rPr>
-        <w:t xml:space="preserve">is the root </w:t>
+        <w:t xml:space="preserve"> is the root </w:t>
       </w:r>
       <w:r>
         <w:rPr>
@@ -3060,7 +2946,6 @@
         </w:rPr>
         <w:t xml:space="preserve">beginning of </w:t>
       </w:r>
-      <w:proofErr w:type="spellStart"/>
       <w:r>
         <w:rPr>
           <w:rFonts w:ascii="Courier New" w:hAnsi="Courier New" w:cs="Courier New"/>
@@ -3078,16 +2963,7 @@
           <w:bCs/>
           <w:color w:val="000000" w:themeColor="text1"/>
         </w:rPr>
-        <w:t>’s</w:t>
-      </w:r>
-      <w:proofErr w:type="spellEnd"/>
-      <w:r>
-        <w:rPr>
-          <w:b w:val="0"/>
-          <w:bCs/>
-          <w:color w:val="000000" w:themeColor="text1"/>
-        </w:rPr>
-        <w:t xml:space="preserve"> body prints </w:t>
+        <w:t xml:space="preserve">’s body prints </w:t>
       </w:r>
       <w:r>
         <w:rPr>
@@ -3143,7 +3019,6 @@
         </w:rPr>
         <w:t xml:space="preserve"> (</w:t>
       </w:r>
-      <w:proofErr w:type="gramStart"/>
       <w:r>
         <w:rPr>
           <w:rFonts w:ascii="Courier New" w:hAnsi="Courier New" w:cs="Courier New"/>
@@ -3171,7 +3046,6 @@
         </w:rPr>
         <w:t>left</w:t>
       </w:r>
-      <w:proofErr w:type="gramEnd"/>
       <w:r>
         <w:rPr>
           <w:b w:val="0"/>
@@ -3281,8 +3155,6 @@
         </w:rPr>
         <w:t xml:space="preserve"> (</w:t>
       </w:r>
-      <w:proofErr w:type="spellStart"/>
-      <w:proofErr w:type="gramStart"/>
       <w:r>
         <w:rPr>
           <w:rFonts w:ascii="Courier New" w:hAnsi="Courier New" w:cs="Courier New"/>
@@ -3310,8 +3182,6 @@
         </w:rPr>
         <w:t>right</w:t>
       </w:r>
-      <w:proofErr w:type="spellEnd"/>
-      <w:proofErr w:type="gramEnd"/>
       <w:r>
         <w:rPr>
           <w:b w:val="0"/>
@@ -3679,7 +3549,6 @@
                               </w:rPr>
                               <w:t xml:space="preserve"> </w:t>
                             </w:r>
-                            <w:proofErr w:type="gramStart"/>
                             <w:r>
                               <w:rPr>
                                 <w:rFonts w:eastAsia="Times"/>
@@ -3700,7 +3569,6 @@
                               </w:rPr>
                               <w:t>(</w:t>
                             </w:r>
-                            <w:proofErr w:type="gramEnd"/>
                             <w:r>
                               <w:rPr>
                                 <w:rFonts w:eastAsia="Times"/>
@@ -3761,29 +3629,7 @@
                                 <w:sz w:val="20"/>
                                 <w:szCs w:val="20"/>
                               </w:rPr>
-                              <w:t xml:space="preserve"> (</w:t>
-                            </w:r>
-                            <w:proofErr w:type="gramStart"/>
-                            <w:r>
-                              <w:rPr>
-                                <w:rFonts w:eastAsia="Times"/>
-                                <w:bCs/>
-                                <w:color w:val="000000" w:themeColor="text1"/>
-                                <w:sz w:val="20"/>
-                                <w:szCs w:val="20"/>
-                              </w:rPr>
-                              <w:t>t.left</w:t>
-                            </w:r>
-                            <w:proofErr w:type="gramEnd"/>
-                            <w:r>
-                              <w:rPr>
-                                <w:rFonts w:eastAsia="Times"/>
-                                <w:bCs/>
-                                <w:color w:val="000000" w:themeColor="text1"/>
-                                <w:sz w:val="20"/>
-                                <w:szCs w:val="20"/>
-                              </w:rPr>
-                              <w:t xml:space="preserve"> != </w:t>
+                              <w:t xml:space="preserve"> (t.left != </w:t>
                             </w:r>
                             <w:r>
                               <w:rPr>
@@ -3855,39 +3701,7 @@
                                 <w:sz w:val="20"/>
                                 <w:szCs w:val="20"/>
                               </w:rPr>
-                              <w:t xml:space="preserve">    System.out.println(</w:t>
-                            </w:r>
-                            <w:proofErr w:type="spellStart"/>
-                            <w:r>
-                              <w:rPr>
-                                <w:rFonts w:eastAsia="Times"/>
-                                <w:bCs/>
-                                <w:color w:val="000000" w:themeColor="text1"/>
-                                <w:sz w:val="20"/>
-                                <w:szCs w:val="20"/>
-                              </w:rPr>
-                              <w:t>t.</w:t>
-                            </w:r>
-                            <w:r>
-                              <w:rPr>
-                                <w:rFonts w:eastAsia="Times"/>
-                                <w:bCs/>
-                                <w:color w:val="000000" w:themeColor="text1"/>
-                                <w:sz w:val="20"/>
-                                <w:szCs w:val="20"/>
-                              </w:rPr>
-                              <w:t>val</w:t>
-                            </w:r>
-                            <w:proofErr w:type="spellEnd"/>
-                            <w:r>
-                              <w:rPr>
-                                <w:rFonts w:eastAsia="Times"/>
-                                <w:bCs/>
-                                <w:color w:val="000000" w:themeColor="text1"/>
-                                <w:sz w:val="20"/>
-                                <w:szCs w:val="20"/>
-                              </w:rPr>
-                              <w:t>);</w:t>
+                              <w:t xml:space="preserve">    System.out.println(t.val);</w:t>
                             </w:r>
                           </w:p>
                           <w:p>
@@ -3929,31 +3743,7 @@
                                 <w:sz w:val="20"/>
                                 <w:szCs w:val="20"/>
                               </w:rPr>
-                              <w:t xml:space="preserve"> (</w:t>
-                            </w:r>
-                            <w:proofErr w:type="spellStart"/>
-                            <w:proofErr w:type="gramStart"/>
-                            <w:r>
-                              <w:rPr>
-                                <w:rFonts w:eastAsia="Times"/>
-                                <w:bCs/>
-                                <w:color w:val="000000" w:themeColor="text1"/>
-                                <w:sz w:val="20"/>
-                                <w:szCs w:val="20"/>
-                              </w:rPr>
-                              <w:t>t.right</w:t>
-                            </w:r>
-                            <w:proofErr w:type="spellEnd"/>
-                            <w:proofErr w:type="gramEnd"/>
-                            <w:r>
-                              <w:rPr>
-                                <w:rFonts w:eastAsia="Times"/>
-                                <w:bCs/>
-                                <w:color w:val="000000" w:themeColor="text1"/>
-                                <w:sz w:val="20"/>
-                                <w:szCs w:val="20"/>
-                              </w:rPr>
-                              <w:t xml:space="preserve"> != </w:t>
+                              <w:t xml:space="preserve"> (t.right != </w:t>
                             </w:r>
                             <w:r>
                               <w:rPr>
@@ -3994,29 +3784,7 @@
                                 <w:sz w:val="20"/>
                                 <w:szCs w:val="20"/>
                               </w:rPr>
-                              <w:t>(</w:t>
-                            </w:r>
-                            <w:proofErr w:type="spellStart"/>
-                            <w:r>
-                              <w:rPr>
-                                <w:rFonts w:eastAsia="Times"/>
-                                <w:bCs/>
-                                <w:color w:val="000000" w:themeColor="text1"/>
-                                <w:sz w:val="20"/>
-                                <w:szCs w:val="20"/>
-                              </w:rPr>
-                              <w:t>t.right</w:t>
-                            </w:r>
-                            <w:proofErr w:type="spellEnd"/>
-                            <w:r>
-                              <w:rPr>
-                                <w:rFonts w:eastAsia="Times"/>
-                                <w:bCs/>
-                                <w:color w:val="000000" w:themeColor="text1"/>
-                                <w:sz w:val="20"/>
-                                <w:szCs w:val="20"/>
-                              </w:rPr>
-                              <w:t>);</w:t>
+                              <w:t>(t.right);</w:t>
                             </w:r>
                           </w:p>
                           <w:p>
@@ -4590,13 +4358,7 @@
         <w:rPr>
           <w:rFonts w:ascii="Times New Roman" w:hAnsi="Times New Roman"/>
         </w:rPr>
-        <w:t>in</w:t>
-      </w:r>
-      <w:r>
-        <w:rPr>
-          <w:rFonts w:ascii="Times New Roman" w:hAnsi="Times New Roman"/>
-        </w:rPr>
-        <w:t>order</w:t>
+        <w:t>inorder</w:t>
       </w:r>
       <w:r>
         <w:rPr>
@@ -4611,21 +4373,7 @@
           <w:b w:val="0"/>
         </w:rPr>
         <w:tab/>
-        <w:t>process the left subtree</w:t>
-      </w:r>
-      <w:r>
-        <w:rPr>
-          <w:rFonts w:ascii="Times New Roman" w:hAnsi="Times New Roman"/>
-          <w:b w:val="0"/>
-        </w:rPr>
-        <w:t xml:space="preserve"> (in in</w:t>
-      </w:r>
-      <w:r>
-        <w:rPr>
-          <w:rFonts w:ascii="Times New Roman" w:hAnsi="Times New Roman"/>
-          <w:b w:val="0"/>
-        </w:rPr>
-        <w:t>order);</w:t>
+        <w:t>process the left subtree (in inorder);</w:t>
       </w:r>
       <w:r>
         <w:rPr>
@@ -4633,12 +4381,6 @@
           <w:b w:val="0"/>
         </w:rPr>
         <w:br/>
-      </w:r>
-      <w:r>
-        <w:rPr>
-          <w:rFonts w:ascii="Times New Roman" w:hAnsi="Times New Roman"/>
-          <w:b w:val="0"/>
-        </w:rPr>
         <w:t>process the root;</w:t>
       </w:r>
       <w:r>
@@ -4647,12 +4389,6 @@
           <w:b w:val="0"/>
         </w:rPr>
         <w:br/>
-      </w:r>
-      <w:r>
-        <w:rPr>
-          <w:rFonts w:ascii="Times New Roman" w:hAnsi="Times New Roman"/>
-          <w:b w:val="0"/>
-        </w:rPr>
         <w:t>process the right subtree (in preorder).</w:t>
       </w:r>
     </w:p>
@@ -4672,21 +4408,7 @@
           <w:rFonts w:ascii="Times New Roman" w:hAnsi="Times New Roman"/>
           <w:b w:val="0"/>
         </w:rPr>
-        <w:t>To th</w:t>
-      </w:r>
-      <w:r>
-        <w:rPr>
-          <w:rFonts w:ascii="Times New Roman" w:hAnsi="Times New Roman"/>
-          <w:b w:val="0"/>
-        </w:rPr>
-        <w:t xml:space="preserve">e right is an </w:t>
-      </w:r>
-      <w:r>
-        <w:rPr>
-          <w:rFonts w:ascii="Times New Roman" w:hAnsi="Times New Roman"/>
-          <w:b w:val="0"/>
-        </w:rPr>
-        <w:t>exam</w:t>
+        <w:t>To the right is an exam</w:t>
       </w:r>
       <w:r>
         <w:rPr>
@@ -4929,27 +4651,7 @@
                                 <w:sz w:val="20"/>
                                 <w:szCs w:val="20"/>
                               </w:rPr>
-                              <w:t xml:space="preserve">/** Print the tree values </w:t>
-                            </w:r>
-                            <w:r>
-                              <w:rPr>
-                                <w:rFonts w:eastAsia="Times"/>
-                                <w:bCs/>
-                                <w:color w:val="000000" w:themeColor="text1"/>
-                                <w:sz w:val="20"/>
-                                <w:szCs w:val="20"/>
-                              </w:rPr>
-                              <w:t>in post</w:t>
-                            </w:r>
-                            <w:r>
-                              <w:rPr>
-                                <w:rFonts w:eastAsia="Times"/>
-                                <w:bCs/>
-                                <w:color w:val="000000" w:themeColor="text1"/>
-                                <w:sz w:val="20"/>
-                                <w:szCs w:val="20"/>
-                              </w:rPr>
-                              <w:t>order. */</w:t>
+                              <w:t>/** Print the tree values in postorder. */</w:t>
                             </w:r>
                           </w:p>
                           <w:p>
@@ -5023,30 +4725,8 @@
                                 <w:sz w:val="20"/>
                                 <w:szCs w:val="20"/>
                               </w:rPr>
-                              <w:t xml:space="preserve"> </w:t>
-                            </w:r>
-                            <w:proofErr w:type="gramStart"/>
-                            <w:r>
-                              <w:rPr>
-                                <w:rFonts w:eastAsia="Times"/>
-                                <w:bCs/>
-                                <w:color w:val="000000" w:themeColor="text1"/>
-                                <w:sz w:val="20"/>
-                                <w:szCs w:val="20"/>
-                              </w:rPr>
-                              <w:t>printPost</w:t>
-                            </w:r>
-                            <w:r>
-                              <w:rPr>
-                                <w:rFonts w:eastAsia="Times"/>
-                                <w:bCs/>
-                                <w:color w:val="000000" w:themeColor="text1"/>
-                                <w:sz w:val="20"/>
-                                <w:szCs w:val="20"/>
-                              </w:rPr>
-                              <w:t>(</w:t>
-                            </w:r>
-                            <w:proofErr w:type="gramEnd"/>
+                              <w:t xml:space="preserve"> printPost(</w:t>
+                            </w:r>
                             <w:r>
                               <w:rPr>
                                 <w:rFonts w:eastAsia="Times"/>
@@ -5107,29 +4787,7 @@
                                 <w:sz w:val="20"/>
                                 <w:szCs w:val="20"/>
                               </w:rPr>
-                              <w:t xml:space="preserve"> (</w:t>
-                            </w:r>
-                            <w:proofErr w:type="gramStart"/>
-                            <w:r>
-                              <w:rPr>
-                                <w:rFonts w:eastAsia="Times"/>
-                                <w:bCs/>
-                                <w:color w:val="000000" w:themeColor="text1"/>
-                                <w:sz w:val="20"/>
-                                <w:szCs w:val="20"/>
-                              </w:rPr>
-                              <w:t>t.left</w:t>
-                            </w:r>
-                            <w:proofErr w:type="gramEnd"/>
-                            <w:r>
-                              <w:rPr>
-                                <w:rFonts w:eastAsia="Times"/>
-                                <w:bCs/>
-                                <w:color w:val="000000" w:themeColor="text1"/>
-                                <w:sz w:val="20"/>
-                                <w:szCs w:val="20"/>
-                              </w:rPr>
-                              <w:t xml:space="preserve"> != </w:t>
+                              <w:t xml:space="preserve"> (t.left != </w:t>
                             </w:r>
                             <w:r>
                               <w:rPr>
@@ -5150,17 +4808,7 @@
                                 <w:sz w:val="20"/>
                                 <w:szCs w:val="20"/>
                               </w:rPr>
-                              <w:t>) printPost(t.left);</w:t>
-                            </w:r>
-                            <w:r>
-                              <w:rPr>
-                                <w:rFonts w:eastAsia="Times"/>
-                                <w:bCs/>
-                                <w:color w:val="000000" w:themeColor="text1"/>
-                                <w:sz w:val="20"/>
-                                <w:szCs w:val="20"/>
-                              </w:rPr>
-                              <w:t xml:space="preserve"> </w:t>
+                              <w:t>) printPost(t.left</w:t>
                             </w:r>
                           </w:p>
                           <w:p>
@@ -5181,20 +4829,60 @@
                                 <w:sz w:val="20"/>
                                 <w:szCs w:val="20"/>
                               </w:rPr>
-                              <w:t xml:space="preserve">    System.out.println(</w:t>
-                            </w:r>
-                            <w:proofErr w:type="spellStart"/>
-                            <w:r>
-                              <w:rPr>
-                                <w:rFonts w:eastAsia="Times"/>
-                                <w:bCs/>
-                                <w:color w:val="000000" w:themeColor="text1"/>
-                                <w:sz w:val="20"/>
-                                <w:szCs w:val="20"/>
-                              </w:rPr>
-                              <w:t>t.val</w:t>
-                            </w:r>
-                            <w:proofErr w:type="spellEnd"/>
+                              <w:t xml:space="preserve">    </w:t>
+                            </w:r>
+                            <w:r>
+                              <w:rPr>
+                                <w:rFonts w:eastAsia="Times"/>
+                                <w:b/>
+                                <w:bCs/>
+                                <w:color w:val="000000" w:themeColor="text1"/>
+                                <w:sz w:val="20"/>
+                                <w:szCs w:val="20"/>
+                              </w:rPr>
+                              <w:t>if</w:t>
+                            </w:r>
+                            <w:r>
+                              <w:rPr>
+                                <w:rFonts w:eastAsia="Times"/>
+                                <w:bCs/>
+                                <w:color w:val="000000" w:themeColor="text1"/>
+                                <w:sz w:val="20"/>
+                                <w:szCs w:val="20"/>
+                              </w:rPr>
+                              <w:t xml:space="preserve"> (t.right != </w:t>
+                            </w:r>
+                            <w:r>
+                              <w:rPr>
+                                <w:rFonts w:eastAsia="Times"/>
+                                <w:b/>
+                                <w:bCs/>
+                                <w:color w:val="000000" w:themeColor="text1"/>
+                                <w:sz w:val="20"/>
+                                <w:szCs w:val="20"/>
+                              </w:rPr>
+                              <w:t>null</w:t>
+                            </w:r>
+                            <w:r>
+                              <w:rPr>
+                                <w:rFonts w:eastAsia="Times"/>
+                                <w:bCs/>
+                                <w:color w:val="000000" w:themeColor="text1"/>
+                                <w:sz w:val="20"/>
+                                <w:szCs w:val="20"/>
+                              </w:rPr>
+                              <w:t>) printPost(t.right);</w:t>
+                            </w:r>
+                            <w:r>
+                              <w:rPr>
+                                <w:rFonts w:eastAsia="Times"/>
+                                <w:bCs/>
+                                <w:color w:val="000000" w:themeColor="text1"/>
+                                <w:sz w:val="20"/>
+                                <w:szCs w:val="20"/>
+                              </w:rPr>
+                              <w:t xml:space="preserve"> </w:t>
+                            </w:r>
                             <w:r>
                               <w:rPr>
                                 <w:rFonts w:eastAsia="Times"/>
@@ -5204,6 +4892,16 @@
                                 <w:szCs w:val="20"/>
                               </w:rPr>
                               <w:t>);</w:t>
+                            </w:r>
+                            <w:r>
+                              <w:rPr>
+                                <w:rFonts w:eastAsia="Times"/>
+                                <w:bCs/>
+                                <w:color w:val="000000" w:themeColor="text1"/>
+                                <w:sz w:val="20"/>
+                                <w:szCs w:val="20"/>
+                              </w:rPr>
+                              <w:t xml:space="preserve"> </w:t>
                             </w:r>
                           </w:p>
                           <w:p>
@@ -5224,95 +4922,7 @@
                                 <w:sz w:val="20"/>
                                 <w:szCs w:val="20"/>
                               </w:rPr>
-                              <w:t xml:space="preserve">    </w:t>
-                            </w:r>
-                            <w:r>
-                              <w:rPr>
-                                <w:rFonts w:eastAsia="Times"/>
-                                <w:b/>
-                                <w:bCs/>
-                                <w:color w:val="000000" w:themeColor="text1"/>
-                                <w:sz w:val="20"/>
-                                <w:szCs w:val="20"/>
-                              </w:rPr>
-                              <w:t>if</w:t>
-                            </w:r>
-                            <w:r>
-                              <w:rPr>
-                                <w:rFonts w:eastAsia="Times"/>
-                                <w:bCs/>
-                                <w:color w:val="000000" w:themeColor="text1"/>
-                                <w:sz w:val="20"/>
-                                <w:szCs w:val="20"/>
-                              </w:rPr>
-                              <w:t xml:space="preserve"> (</w:t>
-                            </w:r>
-                            <w:proofErr w:type="spellStart"/>
-                            <w:proofErr w:type="gramStart"/>
-                            <w:r>
-                              <w:rPr>
-                                <w:rFonts w:eastAsia="Times"/>
-                                <w:bCs/>
-                                <w:color w:val="000000" w:themeColor="text1"/>
-                                <w:sz w:val="20"/>
-                                <w:szCs w:val="20"/>
-                              </w:rPr>
-                              <w:t>t.right</w:t>
-                            </w:r>
-                            <w:proofErr w:type="spellEnd"/>
-                            <w:proofErr w:type="gramEnd"/>
-                            <w:r>
-                              <w:rPr>
-                                <w:rFonts w:eastAsia="Times"/>
-                                <w:bCs/>
-                                <w:color w:val="000000" w:themeColor="text1"/>
-                                <w:sz w:val="20"/>
-                                <w:szCs w:val="20"/>
-                              </w:rPr>
-                              <w:t xml:space="preserve"> != </w:t>
-                            </w:r>
-                            <w:r>
-                              <w:rPr>
-                                <w:rFonts w:eastAsia="Times"/>
-                                <w:b/>
-                                <w:bCs/>
-                                <w:color w:val="000000" w:themeColor="text1"/>
-                                <w:sz w:val="20"/>
-                                <w:szCs w:val="20"/>
-                              </w:rPr>
-                              <w:t>null</w:t>
-                            </w:r>
-                            <w:r>
-                              <w:rPr>
-                                <w:rFonts w:eastAsia="Times"/>
-                                <w:bCs/>
-                                <w:color w:val="000000" w:themeColor="text1"/>
-                                <w:sz w:val="20"/>
-                                <w:szCs w:val="20"/>
-                              </w:rPr>
-                              <w:t>) printPost(</w:t>
-                            </w:r>
-                            <w:proofErr w:type="spellStart"/>
-                            <w:r>
-                              <w:rPr>
-                                <w:rFonts w:eastAsia="Times"/>
-                                <w:bCs/>
-                                <w:color w:val="000000" w:themeColor="text1"/>
-                                <w:sz w:val="20"/>
-                                <w:szCs w:val="20"/>
-                              </w:rPr>
-                              <w:t>t.right</w:t>
-                            </w:r>
-                            <w:proofErr w:type="spellEnd"/>
-                            <w:r>
-                              <w:rPr>
-                                <w:rFonts w:eastAsia="Times"/>
-                                <w:bCs/>
-                                <w:color w:val="000000" w:themeColor="text1"/>
-                                <w:sz w:val="20"/>
-                                <w:szCs w:val="20"/>
-                              </w:rPr>
-                              <w:t>);</w:t>
+                              <w:t xml:space="preserve">    System.out.println(t.val);</w:t>
                             </w:r>
                           </w:p>
                           <w:p>
@@ -5358,7 +4968,11 @@
           </mc:Choice>
           <mc:Fallback>
             <w:pict>
-              <v:shape w14:anchorId="4CBBF52E" id="Text Box 6" o:spid="_x0000_s1041" type="#_x0000_t202" style="position:absolute;left:0;text-align:left;margin-left:298.9pt;margin-top:13.55pt;width:169.15pt;height:82.05pt;z-index:251784192;visibility:visible;mso-wrap-style:square;mso-width-percent:0;mso-height-percent:0;mso-wrap-distance-left:14.4pt;mso-wrap-distance-top:0;mso-wrap-distance-right:0;mso-wrap-distance-bottom:0;mso-position-horizontal:absolute;mso-position-horizontal-relative:text;mso-position-vertical:absolute;mso-position-vertical-relative:text;mso-width-percent:0;mso-height-percent:0;mso-width-relative:margin;mso-height-relative:margin;v-text-anchor:top" o:gfxdata="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" fillcolor="white [3201]" strokeweight=".5pt">
+              <v:shapetype w14:anchorId="4CBBF52E" id="_x0000_t202" coordsize="21600,21600" o:spt="202" path="m,l,21600r21600,l21600,xe">
+                <v:stroke joinstyle="miter"/>
+                <v:path gradientshapeok="t" o:connecttype="rect"/>
+              </v:shapetype>
+              <v:shape id="Text Box 6" o:spid="_x0000_s1041" type="#_x0000_t202" style="position:absolute;left:0;text-align:left;margin-left:298.9pt;margin-top:13.55pt;width:169.15pt;height:82.05pt;z-index:251784192;visibility:visible;mso-wrap-style:square;mso-width-percent:0;mso-height-percent:0;mso-wrap-distance-left:14.4pt;mso-wrap-distance-top:0;mso-wrap-distance-right:0;mso-wrap-distance-bottom:0;mso-position-horizontal:absolute;mso-position-horizontal-relative:text;mso-position-vertical:absolute;mso-position-vertical-relative:text;mso-width-percent:0;mso-height-percent:0;mso-width-relative:margin;mso-height-relative:margin;v-text-anchor:top" o:gfxdata="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" fillcolor="white [3201]" strokeweight=".5pt">
                 <v:textbox inset="3.6pt,,3.6pt">
                   <w:txbxContent>
                     <w:p>
@@ -5379,27 +4993,7 @@
                           <w:sz w:val="20"/>
                           <w:szCs w:val="20"/>
                         </w:rPr>
-                        <w:t xml:space="preserve">/** Print the tree values </w:t>
-                      </w:r>
-                      <w:r>
-                        <w:rPr>
-                          <w:rFonts w:eastAsia="Times"/>
-                          <w:bCs/>
-                          <w:color w:val="000000" w:themeColor="text1"/>
-                          <w:sz w:val="20"/>
-                          <w:szCs w:val="20"/>
-                        </w:rPr>
-                        <w:t>in post</w:t>
-                      </w:r>
-                      <w:r>
-                        <w:rPr>
-                          <w:rFonts w:eastAsia="Times"/>
-                          <w:bCs/>
-                          <w:color w:val="000000" w:themeColor="text1"/>
-                          <w:sz w:val="20"/>
-                          <w:szCs w:val="20"/>
-                        </w:rPr>
-                        <w:t>order. */</w:t>
+                        <w:t>/** Print the tree values in postorder. */</w:t>
                       </w:r>
                     </w:p>
                     <w:p>
@@ -5473,30 +5067,8 @@
                           <w:sz w:val="20"/>
                           <w:szCs w:val="20"/>
                         </w:rPr>
-                        <w:t xml:space="preserve"> </w:t>
-                      </w:r>
-                      <w:proofErr w:type="gramStart"/>
-                      <w:r>
-                        <w:rPr>
-                          <w:rFonts w:eastAsia="Times"/>
-                          <w:bCs/>
-                          <w:color w:val="000000" w:themeColor="text1"/>
-                          <w:sz w:val="20"/>
-                          <w:szCs w:val="20"/>
-                        </w:rPr>
-                        <w:t>printPost</w:t>
-                      </w:r>
-                      <w:r>
-                        <w:rPr>
-                          <w:rFonts w:eastAsia="Times"/>
-                          <w:bCs/>
-                          <w:color w:val="000000" w:themeColor="text1"/>
-                          <w:sz w:val="20"/>
-                          <w:szCs w:val="20"/>
-                        </w:rPr>
-                        <w:t>(</w:t>
-                      </w:r>
-                      <w:proofErr w:type="gramEnd"/>
+                        <w:t xml:space="preserve"> printPost(</w:t>
+                      </w:r>
                       <w:r>
                         <w:rPr>
                           <w:rFonts w:eastAsia="Times"/>
@@ -5557,29 +5129,7 @@
                           <w:sz w:val="20"/>
                           <w:szCs w:val="20"/>
                         </w:rPr>
-                        <w:t xml:space="preserve"> (</w:t>
-                      </w:r>
-                      <w:proofErr w:type="gramStart"/>
-                      <w:r>
-                        <w:rPr>
-                          <w:rFonts w:eastAsia="Times"/>
-                          <w:bCs/>
-                          <w:color w:val="000000" w:themeColor="text1"/>
-                          <w:sz w:val="20"/>
-                          <w:szCs w:val="20"/>
-                        </w:rPr>
-                        <w:t>t.left</w:t>
-                      </w:r>
-                      <w:proofErr w:type="gramEnd"/>
-                      <w:r>
-                        <w:rPr>
-                          <w:rFonts w:eastAsia="Times"/>
-                          <w:bCs/>
-                          <w:color w:val="000000" w:themeColor="text1"/>
-                          <w:sz w:val="20"/>
-                          <w:szCs w:val="20"/>
-                        </w:rPr>
-                        <w:t xml:space="preserve"> != </w:t>
+                        <w:t xml:space="preserve"> (t.left != </w:t>
                       </w:r>
                       <w:r>
                         <w:rPr>
@@ -5600,17 +5150,7 @@
                           <w:sz w:val="20"/>
                           <w:szCs w:val="20"/>
                         </w:rPr>
-                        <w:t>) printPost(t.left);</w:t>
-                      </w:r>
-                      <w:r>
-                        <w:rPr>
-                          <w:rFonts w:eastAsia="Times"/>
-                          <w:bCs/>
-                          <w:color w:val="000000" w:themeColor="text1"/>
-                          <w:sz w:val="20"/>
-                          <w:szCs w:val="20"/>
-                        </w:rPr>
-                        <w:t xml:space="preserve"> </w:t>
+                        <w:t>) printPost(t.left</w:t>
                       </w:r>
                     </w:p>
                     <w:p>
@@ -5631,20 +5171,60 @@
                           <w:sz w:val="20"/>
                           <w:szCs w:val="20"/>
                         </w:rPr>
-                        <w:t xml:space="preserve">    System.out.println(</w:t>
-                      </w:r>
-                      <w:proofErr w:type="spellStart"/>
-                      <w:r>
-                        <w:rPr>
-                          <w:rFonts w:eastAsia="Times"/>
-                          <w:bCs/>
-                          <w:color w:val="000000" w:themeColor="text1"/>
-                          <w:sz w:val="20"/>
-                          <w:szCs w:val="20"/>
-                        </w:rPr>
-                        <w:t>t.val</w:t>
-                      </w:r>
-                      <w:proofErr w:type="spellEnd"/>
+                        <w:t xml:space="preserve">    </w:t>
+                      </w:r>
+                      <w:r>
+                        <w:rPr>
+                          <w:rFonts w:eastAsia="Times"/>
+                          <w:b/>
+                          <w:bCs/>
+                          <w:color w:val="000000" w:themeColor="text1"/>
+                          <w:sz w:val="20"/>
+                          <w:szCs w:val="20"/>
+                        </w:rPr>
+                        <w:t>if</w:t>
+                      </w:r>
+                      <w:r>
+                        <w:rPr>
+                          <w:rFonts w:eastAsia="Times"/>
+                          <w:bCs/>
+                          <w:color w:val="000000" w:themeColor="text1"/>
+                          <w:sz w:val="20"/>
+                          <w:szCs w:val="20"/>
+                        </w:rPr>
+                        <w:t xml:space="preserve"> (t.right != </w:t>
+                      </w:r>
+                      <w:r>
+                        <w:rPr>
+                          <w:rFonts w:eastAsia="Times"/>
+                          <w:b/>
+                          <w:bCs/>
+                          <w:color w:val="000000" w:themeColor="text1"/>
+                          <w:sz w:val="20"/>
+                          <w:szCs w:val="20"/>
+                        </w:rPr>
+                        <w:t>null</w:t>
+                      </w:r>
+                      <w:r>
+                        <w:rPr>
+                          <w:rFonts w:eastAsia="Times"/>
+                          <w:bCs/>
+                          <w:color w:val="000000" w:themeColor="text1"/>
+                          <w:sz w:val="20"/>
+                          <w:szCs w:val="20"/>
+                        </w:rPr>
+                        <w:t>) printPost(t.right);</w:t>
+                      </w:r>
+                      <w:r>
+                        <w:rPr>
+                          <w:rFonts w:eastAsia="Times"/>
+                          <w:bCs/>
+                          <w:color w:val="000000" w:themeColor="text1"/>
+                          <w:sz w:val="20"/>
+                          <w:szCs w:val="20"/>
+                        </w:rPr>
+                        <w:t xml:space="preserve"> </w:t>
+                      </w:r>
                       <w:r>
                         <w:rPr>
                           <w:rFonts w:eastAsia="Times"/>
@@ -5654,6 +5234,16 @@
                           <w:szCs w:val="20"/>
                         </w:rPr>
                         <w:t>);</w:t>
+                      </w:r>
+                      <w:r>
+                        <w:rPr>
+                          <w:rFonts w:eastAsia="Times"/>
+                          <w:bCs/>
+                          <w:color w:val="000000" w:themeColor="text1"/>
+                          <w:sz w:val="20"/>
+                          <w:szCs w:val="20"/>
+                        </w:rPr>
+                        <w:t xml:space="preserve"> </w:t>
                       </w:r>
                     </w:p>
                     <w:p>
@@ -5674,95 +5264,7 @@
                           <w:sz w:val="20"/>
                           <w:szCs w:val="20"/>
                         </w:rPr>
-                        <w:t xml:space="preserve">    </w:t>
-                      </w:r>
-                      <w:r>
-                        <w:rPr>
-                          <w:rFonts w:eastAsia="Times"/>
-                          <w:b/>
-                          <w:bCs/>
-                          <w:color w:val="000000" w:themeColor="text1"/>
-                          <w:sz w:val="20"/>
-                          <w:szCs w:val="20"/>
-                        </w:rPr>
-                        <w:t>if</w:t>
-                      </w:r>
-                      <w:r>
-                        <w:rPr>
-                          <w:rFonts w:eastAsia="Times"/>
-                          <w:bCs/>
-                          <w:color w:val="000000" w:themeColor="text1"/>
-                          <w:sz w:val="20"/>
-                          <w:szCs w:val="20"/>
-                        </w:rPr>
-                        <w:t xml:space="preserve"> (</w:t>
-                      </w:r>
-                      <w:proofErr w:type="spellStart"/>
-                      <w:proofErr w:type="gramStart"/>
-                      <w:r>
-                        <w:rPr>
-                          <w:rFonts w:eastAsia="Times"/>
-                          <w:bCs/>
-                          <w:color w:val="000000" w:themeColor="text1"/>
-                          <w:sz w:val="20"/>
-                          <w:szCs w:val="20"/>
-                        </w:rPr>
-                        <w:t>t.right</w:t>
-                      </w:r>
-                      <w:proofErr w:type="spellEnd"/>
-                      <w:proofErr w:type="gramEnd"/>
-                      <w:r>
-                        <w:rPr>
-                          <w:rFonts w:eastAsia="Times"/>
-                          <w:bCs/>
-                          <w:color w:val="000000" w:themeColor="text1"/>
-                          <w:sz w:val="20"/>
-                          <w:szCs w:val="20"/>
-                        </w:rPr>
-                        <w:t xml:space="preserve"> != </w:t>
-                      </w:r>
-                      <w:r>
-                        <w:rPr>
-                          <w:rFonts w:eastAsia="Times"/>
-                          <w:b/>
-                          <w:bCs/>
-                          <w:color w:val="000000" w:themeColor="text1"/>
-                          <w:sz w:val="20"/>
-                          <w:szCs w:val="20"/>
-                        </w:rPr>
-                        <w:t>null</w:t>
-                      </w:r>
-                      <w:r>
-                        <w:rPr>
-                          <w:rFonts w:eastAsia="Times"/>
-                          <w:bCs/>
-                          <w:color w:val="000000" w:themeColor="text1"/>
-                          <w:sz w:val="20"/>
-                          <w:szCs w:val="20"/>
-                        </w:rPr>
-                        <w:t>) printPost(</w:t>
-                      </w:r>
-                      <w:proofErr w:type="spellStart"/>
-                      <w:r>
-                        <w:rPr>
-                          <w:rFonts w:eastAsia="Times"/>
-                          <w:bCs/>
-                          <w:color w:val="000000" w:themeColor="text1"/>
-                          <w:sz w:val="20"/>
-                          <w:szCs w:val="20"/>
-                        </w:rPr>
-                        <w:t>t.right</w:t>
-                      </w:r>
-                      <w:proofErr w:type="spellEnd"/>
-                      <w:r>
-                        <w:rPr>
-                          <w:rFonts w:eastAsia="Times"/>
-                          <w:bCs/>
-                          <w:color w:val="000000" w:themeColor="text1"/>
-                          <w:sz w:val="20"/>
-                          <w:szCs w:val="20"/>
-                        </w:rPr>
-                        <w:t>);</w:t>
+                        <w:t xml:space="preserve">    System.out.println(t.val);</w:t>
                       </w:r>
                     </w:p>
                     <w:p>
@@ -5798,34 +5300,14 @@
         <w:rPr>
           <w:rFonts w:ascii="Times New Roman" w:hAnsi="Times New Roman"/>
         </w:rPr>
-        <w:t>post</w:t>
-      </w:r>
-      <w:r>
-        <w:rPr>
-          <w:rFonts w:ascii="Times New Roman" w:hAnsi="Times New Roman"/>
-        </w:rPr>
-        <w:t>order</w:t>
-      </w:r>
-      <w:r>
-        <w:rPr>
-          <w:rFonts w:ascii="Times New Roman" w:hAnsi="Times New Roman"/>
-          <w:b w:val="0"/>
-        </w:rPr>
-        <w:t>: process the left subtree</w:t>
-      </w:r>
-      <w:r>
-        <w:rPr>
-          <w:rFonts w:ascii="Times New Roman" w:hAnsi="Times New Roman"/>
-          <w:b w:val="0"/>
-        </w:rPr>
-        <w:t xml:space="preserve"> (in post</w:t>
-      </w:r>
-      <w:r>
-        <w:rPr>
-          <w:rFonts w:ascii="Times New Roman" w:hAnsi="Times New Roman"/>
-          <w:b w:val="0"/>
-        </w:rPr>
-        <w:t>order);</w:t>
+        <w:t>postorder</w:t>
+      </w:r>
+      <w:r>
+        <w:rPr>
+          <w:rFonts w:ascii="Times New Roman" w:hAnsi="Times New Roman"/>
+          <w:b w:val="0"/>
+        </w:rPr>
+        <w:t>: process the left subtree (in postorder);</w:t>
       </w:r>
       <w:r>
         <w:rPr>
@@ -5840,34 +5322,7 @@
           <w:b w:val="0"/>
         </w:rPr>
         <w:br/>
-      </w:r>
-      <w:r>
-        <w:rPr>
-          <w:rFonts w:ascii="Times New Roman" w:hAnsi="Times New Roman"/>
-          <w:b w:val="0"/>
-        </w:rPr>
-        <w:t xml:space="preserve"> </w:t>
-      </w:r>
-      <w:r>
-        <w:rPr>
-          <w:rFonts w:ascii="Times New Roman" w:hAnsi="Times New Roman"/>
-          <w:b w:val="0"/>
-        </w:rPr>
-        <w:t>process the right subtree</w:t>
-      </w:r>
-      <w:r>
-        <w:rPr>
-          <w:rFonts w:ascii="Times New Roman" w:hAnsi="Times New Roman"/>
-          <w:b w:val="0"/>
-        </w:rPr>
-        <w:t xml:space="preserve"> (in post</w:t>
-      </w:r>
-      <w:r>
-        <w:rPr>
-          <w:rFonts w:ascii="Times New Roman" w:hAnsi="Times New Roman"/>
-          <w:b w:val="0"/>
-        </w:rPr>
-        <w:t>order).</w:t>
+        <w:t xml:space="preserve"> process the right subtree (in postorder).</w:t>
       </w:r>
       <w:r>
         <w:rPr>
@@ -5875,20 +5330,7 @@
           <w:b w:val="0"/>
         </w:rPr>
         <w:br/>
-      </w:r>
-      <w:r>
-        <w:rPr>
-          <w:rFonts w:ascii="Times New Roman" w:hAnsi="Times New Roman"/>
-          <w:b w:val="0"/>
-        </w:rPr>
-        <w:t xml:space="preserve"> </w:t>
-      </w:r>
-      <w:r>
-        <w:rPr>
-          <w:rFonts w:ascii="Times New Roman" w:hAnsi="Times New Roman"/>
-          <w:b w:val="0"/>
-        </w:rPr>
-        <w:t>process the root;</w:t>
+        <w:t xml:space="preserve"> process the root;</w:t>
       </w:r>
     </w:p>
     <w:p>
@@ -5901,21 +5343,7 @@
           <w:rFonts w:ascii="Times New Roman" w:hAnsi="Times New Roman"/>
           <w:b w:val="0"/>
         </w:rPr>
-        <w:t>To the right is an exam</w:t>
-      </w:r>
-      <w:r>
-        <w:rPr>
-          <w:rFonts w:ascii="Times New Roman" w:hAnsi="Times New Roman"/>
-          <w:b w:val="0"/>
-        </w:rPr>
-        <w:t>ple of a method that does a post</w:t>
-      </w:r>
-      <w:r>
-        <w:rPr>
-          <w:rFonts w:ascii="Times New Roman" w:hAnsi="Times New Roman"/>
-          <w:b w:val="0"/>
-        </w:rPr>
-        <w:t>order traversal to print the values in a tree</w:t>
+        <w:t>To the right is an example of a method that does a postorder traversal to print the values in a tree</w:t>
       </w:r>
       <w:r>
         <w:rPr>
@@ -6818,16 +6246,16 @@
         <w:rPr>
           <w:b w:val="0"/>
         </w:rPr>
-        <w:t xml:space="preserve">’s value. </w:t>
-      </w:r>
-      <w:proofErr w:type="gramStart"/>
-      <w:r>
-        <w:rPr>
-          <w:b w:val="0"/>
-        </w:rPr>
-        <w:t>Therefore</w:t>
-      </w:r>
-      <w:proofErr w:type="gramEnd"/>
+        <w:t>’s value. Therefore</w:t>
+      </w:r>
+      <w:r>
+        <w:rPr>
+          <w:b w:val="0"/>
+        </w:rPr>
+        <w:t>,</w:t>
+      </w:r>
+      <w:bookmarkStart w:id="0" w:name="_GoBack"/>
+      <w:bookmarkEnd w:id="0"/>
       <w:r>
         <w:rPr>
           <w:b w:val="0"/>
@@ -7792,7 +7220,6 @@
         </w:rPr>
         <w:t>inorder:</w:t>
       </w:r>
-      <w:proofErr w:type="gramStart"/>
       <w:r>
         <w:rPr>
           <w:sz w:val="20"/>
@@ -7806,16 +7233,7 @@
           <w:sz w:val="18"/>
           <w:szCs w:val="18"/>
         </w:rPr>
-        <w:t>( 7</w:t>
-      </w:r>
-      <w:proofErr w:type="gramEnd"/>
-      <w:r>
-        <w:rPr>
-          <w:rFonts w:ascii="Courier New" w:hAnsi="Courier New" w:cs="Courier New"/>
-          <w:sz w:val="18"/>
-          <w:szCs w:val="18"/>
-        </w:rPr>
-        <w:t xml:space="preserve"> – 6 ) + ( 3 + 2 )</w:t>
+        <w:t>( 7 – 6 ) + ( 3 + 2 )</w:t>
       </w:r>
       <w:r>
         <w:rPr>
@@ -8110,37 +7528,7 @@
                                 <w:sz w:val="20"/>
                                 <w:szCs w:val="20"/>
                               </w:rPr>
-                              <w:t xml:space="preserve">/** Print the </w:t>
-                            </w:r>
-                            <w:r>
-                              <w:rPr>
-                                <w:rFonts w:eastAsia="Times"/>
-                                <w:bCs/>
-                                <w:color w:val="000000" w:themeColor="text1"/>
-                                <w:sz w:val="20"/>
-                                <w:szCs w:val="20"/>
-                              </w:rPr>
-                              <w:t xml:space="preserve">values in </w:t>
-                            </w:r>
-                            <w:r>
-                              <w:rPr>
-                                <w:rFonts w:eastAsia="Times"/>
-                                <w:bCs/>
-                                <w:color w:val="000000" w:themeColor="text1"/>
-                                <w:sz w:val="20"/>
-                                <w:szCs w:val="20"/>
-                              </w:rPr>
-                              <w:t xml:space="preserve">this tree </w:t>
-                            </w:r>
-                            <w:r>
-                              <w:rPr>
-                                <w:rFonts w:eastAsia="Times"/>
-                                <w:bCs/>
-                                <w:color w:val="000000" w:themeColor="text1"/>
-                                <w:sz w:val="20"/>
-                                <w:szCs w:val="20"/>
-                              </w:rPr>
-                              <w:t>preorder. */</w:t>
+                              <w:t>/** Print the values in this tree preorder. */</w:t>
                             </w:r>
                           </w:p>
                           <w:p>
@@ -8193,39 +7581,7 @@
                                 <w:sz w:val="20"/>
                                 <w:szCs w:val="20"/>
                               </w:rPr>
-                              <w:t xml:space="preserve"> </w:t>
-                            </w:r>
-                            <w:proofErr w:type="gramStart"/>
-                            <w:r>
-                              <w:rPr>
-                                <w:rFonts w:eastAsia="Times"/>
-                                <w:bCs/>
-                                <w:color w:val="000000" w:themeColor="text1"/>
-                                <w:sz w:val="20"/>
-                                <w:szCs w:val="20"/>
-                              </w:rPr>
-                              <w:t>printPre</w:t>
-                            </w:r>
-                            <w:r>
-                              <w:rPr>
-                                <w:rFonts w:eastAsia="Times"/>
-                                <w:bCs/>
-                                <w:color w:val="000000" w:themeColor="text1"/>
-                                <w:sz w:val="20"/>
-                                <w:szCs w:val="20"/>
-                              </w:rPr>
-                              <w:t>(</w:t>
-                            </w:r>
-                            <w:proofErr w:type="gramEnd"/>
-                            <w:r>
-                              <w:rPr>
-                                <w:rFonts w:eastAsia="Times"/>
-                                <w:bCs/>
-                                <w:color w:val="000000" w:themeColor="text1"/>
-                                <w:sz w:val="20"/>
-                                <w:szCs w:val="20"/>
-                              </w:rPr>
-                              <w:t>) {</w:t>
+                              <w:t xml:space="preserve"> printPre() {</w:t>
                             </w:r>
                           </w:p>
                           <w:p>
@@ -8246,29 +7602,7 @@
                                 <w:sz w:val="20"/>
                                 <w:szCs w:val="20"/>
                               </w:rPr>
-                              <w:t xml:space="preserve">    System.out.println(</w:t>
-                            </w:r>
-                            <w:proofErr w:type="spellStart"/>
-                            <w:r>
-                              <w:rPr>
-                                <w:rFonts w:eastAsia="Times"/>
-                                <w:bCs/>
-                                <w:color w:val="000000" w:themeColor="text1"/>
-                                <w:sz w:val="20"/>
-                                <w:szCs w:val="20"/>
-                              </w:rPr>
-                              <w:t>val</w:t>
-                            </w:r>
-                            <w:proofErr w:type="spellEnd"/>
-                            <w:r>
-                              <w:rPr>
-                                <w:rFonts w:eastAsia="Times"/>
-                                <w:bCs/>
-                                <w:color w:val="000000" w:themeColor="text1"/>
-                                <w:sz w:val="20"/>
-                                <w:szCs w:val="20"/>
-                              </w:rPr>
-                              <w:t>);</w:t>
+                              <w:t xml:space="preserve">    System.out.println(val);</w:t>
                             </w:r>
                           </w:p>
                           <w:p>
@@ -8310,29 +7644,7 @@
                                 <w:sz w:val="20"/>
                                 <w:szCs w:val="20"/>
                               </w:rPr>
-                              <w:t xml:space="preserve"> (</w:t>
-                            </w:r>
-                            <w:proofErr w:type="gramStart"/>
-                            <w:r>
-                              <w:rPr>
-                                <w:rFonts w:eastAsia="Times"/>
-                                <w:bCs/>
-                                <w:color w:val="000000" w:themeColor="text1"/>
-                                <w:sz w:val="20"/>
-                                <w:szCs w:val="20"/>
-                              </w:rPr>
-                              <w:t>left !</w:t>
-                            </w:r>
-                            <w:proofErr w:type="gramEnd"/>
-                            <w:r>
-                              <w:rPr>
-                                <w:rFonts w:eastAsia="Times"/>
-                                <w:bCs/>
-                                <w:color w:val="000000" w:themeColor="text1"/>
-                                <w:sz w:val="20"/>
-                                <w:szCs w:val="20"/>
-                              </w:rPr>
-                              <w:t xml:space="preserve">= </w:t>
+                              <w:t xml:space="preserve"> (left != </w:t>
                             </w:r>
                             <w:r>
                               <w:rPr>
@@ -8353,39 +7665,7 @@
                                 <w:sz w:val="20"/>
                                 <w:szCs w:val="20"/>
                               </w:rPr>
-                              <w:t xml:space="preserve">) </w:t>
-                            </w:r>
-                            <w:proofErr w:type="spellStart"/>
-                            <w:r>
-                              <w:rPr>
-                                <w:rFonts w:eastAsia="Times"/>
-                                <w:bCs/>
-                                <w:color w:val="000000" w:themeColor="text1"/>
-                                <w:sz w:val="20"/>
-                                <w:szCs w:val="20"/>
-                              </w:rPr>
-                              <w:t>left.</w:t>
-                            </w:r>
-                            <w:r>
-                              <w:rPr>
-                                <w:rFonts w:eastAsia="Times"/>
-                                <w:bCs/>
-                                <w:color w:val="000000" w:themeColor="text1"/>
-                                <w:sz w:val="20"/>
-                                <w:szCs w:val="20"/>
-                              </w:rPr>
-                              <w:t>printPre</w:t>
-                            </w:r>
-                            <w:proofErr w:type="spellEnd"/>
-                            <w:r>
-                              <w:rPr>
-                                <w:rFonts w:eastAsia="Times"/>
-                                <w:bCs/>
-                                <w:color w:val="000000" w:themeColor="text1"/>
-                                <w:sz w:val="20"/>
-                                <w:szCs w:val="20"/>
-                              </w:rPr>
-                              <w:t>();</w:t>
+                              <w:t>) left.printPre();</w:t>
                             </w:r>
                           </w:p>
                           <w:p>
@@ -8427,29 +7707,7 @@
                                 <w:sz w:val="20"/>
                                 <w:szCs w:val="20"/>
                               </w:rPr>
-                              <w:t xml:space="preserve"> (</w:t>
-                            </w:r>
-                            <w:proofErr w:type="gramStart"/>
-                            <w:r>
-                              <w:rPr>
-                                <w:rFonts w:eastAsia="Times"/>
-                                <w:bCs/>
-                                <w:color w:val="000000" w:themeColor="text1"/>
-                                <w:sz w:val="20"/>
-                                <w:szCs w:val="20"/>
-                              </w:rPr>
-                              <w:t>right !</w:t>
-                            </w:r>
-                            <w:proofErr w:type="gramEnd"/>
-                            <w:r>
-                              <w:rPr>
-                                <w:rFonts w:eastAsia="Times"/>
-                                <w:bCs/>
-                                <w:color w:val="000000" w:themeColor="text1"/>
-                                <w:sz w:val="20"/>
-                                <w:szCs w:val="20"/>
-                              </w:rPr>
-                              <w:t xml:space="preserve">= </w:t>
+                              <w:t xml:space="preserve"> (right != </w:t>
                             </w:r>
                             <w:r>
                               <w:rPr>
@@ -8470,39 +7728,7 @@
                                 <w:sz w:val="20"/>
                                 <w:szCs w:val="20"/>
                               </w:rPr>
-                              <w:t xml:space="preserve">) </w:t>
-                            </w:r>
-                            <w:proofErr w:type="spellStart"/>
-                            <w:r>
-                              <w:rPr>
-                                <w:rFonts w:eastAsia="Times"/>
-                                <w:bCs/>
-                                <w:color w:val="000000" w:themeColor="text1"/>
-                                <w:sz w:val="20"/>
-                                <w:szCs w:val="20"/>
-                              </w:rPr>
-                              <w:t>right.</w:t>
-                            </w:r>
-                            <w:r>
-                              <w:rPr>
-                                <w:rFonts w:eastAsia="Times"/>
-                                <w:bCs/>
-                                <w:color w:val="000000" w:themeColor="text1"/>
-                                <w:sz w:val="20"/>
-                                <w:szCs w:val="20"/>
-                              </w:rPr>
-                              <w:t>printPre</w:t>
-                            </w:r>
-                            <w:proofErr w:type="spellEnd"/>
-                            <w:r>
-                              <w:rPr>
-                                <w:rFonts w:eastAsia="Times"/>
-                                <w:bCs/>
-                                <w:color w:val="000000" w:themeColor="text1"/>
-                                <w:sz w:val="20"/>
-                                <w:szCs w:val="20"/>
-                              </w:rPr>
-                              <w:t>();</w:t>
+                              <w:t>) right.printPre();</w:t>
                             </w:r>
                           </w:p>
                           <w:p>
@@ -9144,19 +8370,11 @@
         </w:rPr>
         <w:t xml:space="preserve"> </w:t>
       </w:r>
-      <w:proofErr w:type="gramStart"/>
-      <w:r>
-        <w:rPr>
-          <w:b w:val="0"/>
-        </w:rPr>
-        <w:t>these preorder</w:t>
-      </w:r>
-      <w:proofErr w:type="gramEnd"/>
-      <w:r>
-        <w:rPr>
-          <w:b w:val="0"/>
-        </w:rPr>
-        <w:t xml:space="preserve"> and inorder tree traversals</w:t>
+      <w:r>
+        <w:rPr>
+          <w:b w:val="0"/>
+        </w:rPr>
+        <w:t>these preorder and inorder tree traversals</w:t>
       </w:r>
       <w:r>
         <w:rPr>
@@ -9526,14 +8744,7 @@
                                   <w:sz w:val="20"/>
                                   <w:szCs w:val="20"/>
                                 </w:rPr>
-                                <w:t xml:space="preserve"> </w:t>
-                              </w:r>
-                              <w:r>
-                                <w:rPr>
-                                  <w:sz w:val="20"/>
-                                  <w:szCs w:val="20"/>
-                                </w:rPr>
-                                <w:t>tree with</w:t>
+                                <w:t xml:space="preserve"> tree with</w:t>
                               </w:r>
                             </w:p>
                             <w:p>
@@ -9548,14 +8759,7 @@
                                   <w:sz w:val="20"/>
                                   <w:szCs w:val="20"/>
                                 </w:rPr>
-                                <w:t xml:space="preserve"> </w:t>
-                              </w:r>
-                              <w:r>
-                                <w:rPr>
-                                  <w:sz w:val="20"/>
-                                  <w:szCs w:val="20"/>
-                                </w:rPr>
-                                <w:t>preorder</w:t>
+                                <w:t xml:space="preserve"> preorder</w:t>
                               </w:r>
                               <w:r>
                                 <w:rPr>
@@ -10099,16 +9303,7 @@
           <w:sz w:val="18"/>
           <w:szCs w:val="18"/>
         </w:rPr>
-        <w:t xml:space="preserve"> </w:t>
-      </w:r>
-      <w:r>
-        <w:rPr>
-          <w:rFonts w:ascii="Courier New" w:hAnsi="Courier New" w:cs="Courier New"/>
-          <w:b w:val="0"/>
-          <w:sz w:val="18"/>
-          <w:szCs w:val="18"/>
-        </w:rPr>
-        <w:t>D</w:t>
+        <w:t xml:space="preserve"> D</w:t>
       </w:r>
       <w:r>
         <w:rPr>
@@ -11044,21 +10239,7 @@
         <w:rPr>
           <w:b w:val="0"/>
         </w:rPr>
-        <w:t xml:space="preserve"> Now repeat the process to find the left and right subtrees from their preorders and </w:t>
-      </w:r>
-      <w:proofErr w:type="spellStart"/>
-      <w:r>
-        <w:rPr>
-          <w:b w:val="0"/>
-        </w:rPr>
-        <w:t>inorders</w:t>
-      </w:r>
-      <w:proofErr w:type="spellEnd"/>
-      <w:r>
-        <w:rPr>
-          <w:b w:val="0"/>
-        </w:rPr>
-        <w:t>.</w:t>
+        <w:t xml:space="preserve"> Now repeat the process to find the left and right subtrees from their preorders and inorders.</w:t>
       </w:r>
     </w:p>
     <w:p>
@@ -11130,8 +10311,6 @@
         </w:rPr>
         <w:t>Only the root is known</w:t>
       </w:r>
-      <w:bookmarkStart w:id="0" w:name="_GoBack"/>
-      <w:bookmarkEnd w:id="0"/>
       <w:r>
         <w:rPr>
           <w:b w:val="0"/>

--- a/files/tree6BTreeTraversal.docx
+++ b/files/tree6BTreeTraversal.docx
@@ -1,6 +1,6 @@
 
 <file path=word/document.xml><?xml version="1.0" encoding="utf-8"?>
-<w:document xmlns:wpc="http://schemas.microsoft.com/office/word/2010/wordprocessingCanvas" xmlns:cx="http://schemas.microsoft.com/office/drawing/2014/chartex" xmlns:cx1="http://schemas.microsoft.com/office/drawing/2015/9/8/chartex" xmlns:cx2="http://schemas.microsoft.com/office/drawing/2015/10/21/chartex" xmlns:cx3="http://schemas.microsoft.com/office/drawing/2016/5/9/chartex" xmlns:cx4="http://schemas.microsoft.com/office/drawing/2016/5/10/chartex" xmlns:cx5="http://schemas.microsoft.com/office/drawing/2016/5/11/chartex" xmlns:cx6="http://schemas.microsoft.com/office/drawing/2016/5/12/chartex" xmlns:cx7="http://schemas.microsoft.com/office/drawing/2016/5/13/chartex" xmlns:cx8="http://schemas.microsoft.com/office/drawing/2016/5/14/chartex" xmlns:mc="http://schemas.openxmlformats.org/markup-compatibility/2006" xmlns:aink="http://schemas.microsoft.com/office/drawing/2016/ink" xmlns:am3d="http://schemas.microsoft.com/office/drawing/2017/model3d" xmlns:o="urn:schemas-microsoft-com:office:office" xmlns:r="http://schemas.openxmlformats.org/officeDocument/2006/relationships" xmlns:m="http://schemas.openxmlformats.org/officeDocument/2006/math" xmlns:v="urn:schemas-microsoft-com:vml" xmlns:wp14="http://schemas.microsoft.com/office/word/2010/wordprocessingDrawing" xmlns:wp="http://schemas.openxmlformats.org/drawingml/2006/wordprocessingDrawing" xmlns:w10="urn:schemas-microsoft-com:office:word" xmlns:w="http://schemas.openxmlformats.org/wordprocessingml/2006/main" xmlns:w14="http://schemas.microsoft.com/office/word/2010/wordml" xmlns:w15="http://schemas.microsoft.com/office/word/2012/wordml" xmlns:w16cid="http://schemas.microsoft.com/office/word/2016/wordml/cid" xmlns:w16se="http://schemas.microsoft.com/office/word/2015/wordml/symex" xmlns:wpg="http://schemas.microsoft.com/office/word/2010/wordprocessingGroup" xmlns:wpi="http://schemas.microsoft.com/office/word/2010/wordprocessingInk" xmlns:wne="http://schemas.microsoft.com/office/word/2006/wordml" xmlns:wps="http://schemas.microsoft.com/office/word/2010/wordprocessingShape" mc:Ignorable="w14 w15 w16se w16cid wp14">
+<w:document xmlns:wpc="http://schemas.microsoft.com/office/word/2010/wordprocessingCanvas" xmlns:cx="http://schemas.microsoft.com/office/drawing/2014/chartex" xmlns:cx1="http://schemas.microsoft.com/office/drawing/2015/9/8/chartex" xmlns:cx2="http://schemas.microsoft.com/office/drawing/2015/10/21/chartex" xmlns:cx3="http://schemas.microsoft.com/office/drawing/2016/5/9/chartex" xmlns:cx4="http://schemas.microsoft.com/office/drawing/2016/5/10/chartex" xmlns:cx5="http://schemas.microsoft.com/office/drawing/2016/5/11/chartex" xmlns:cx6="http://schemas.microsoft.com/office/drawing/2016/5/12/chartex" xmlns:cx7="http://schemas.microsoft.com/office/drawing/2016/5/13/chartex" xmlns:cx8="http://schemas.microsoft.com/office/drawing/2016/5/14/chartex" xmlns:mc="http://schemas.openxmlformats.org/markup-compatibility/2006" xmlns:aink="http://schemas.microsoft.com/office/drawing/2016/ink" xmlns:am3d="http://schemas.microsoft.com/office/drawing/2017/model3d" xmlns:o="urn:schemas-microsoft-com:office:office" xmlns:r="http://schemas.openxmlformats.org/officeDocument/2006/relationships" xmlns:m="http://schemas.openxmlformats.org/officeDocument/2006/math" xmlns:v="urn:schemas-microsoft-com:vml" xmlns:wp14="http://schemas.microsoft.com/office/word/2010/wordprocessingDrawing" xmlns:wp="http://schemas.openxmlformats.org/drawingml/2006/wordprocessingDrawing" xmlns:w10="urn:schemas-microsoft-com:office:word" xmlns:w="http://schemas.openxmlformats.org/wordprocessingml/2006/main" xmlns:w14="http://schemas.microsoft.com/office/word/2010/wordml" xmlns:w15="http://schemas.microsoft.com/office/word/2012/wordml" xmlns:w16cex="http://schemas.microsoft.com/office/word/2018/wordml/cex" xmlns:w16cid="http://schemas.microsoft.com/office/word/2016/wordml/cid" xmlns:w16="http://schemas.microsoft.com/office/word/2018/wordml" xmlns:w16se="http://schemas.microsoft.com/office/word/2015/wordml/symex" xmlns:wpg="http://schemas.microsoft.com/office/word/2010/wordprocessingGroup" xmlns:wpi="http://schemas.microsoft.com/office/word/2010/wordprocessingInk" xmlns:wne="http://schemas.microsoft.com/office/word/2006/wordml" xmlns:wps="http://schemas.microsoft.com/office/word/2010/wordprocessingShape" mc:Ignorable="w14 w15 w16se w16cid w16 w16cex wp14">
   <w:body>
     <w:p>
       <w:pPr>
@@ -29,7 +29,7 @@
         <mc:AlternateContent>
           <mc:Choice Requires="wps">
             <w:drawing>
-              <wp:anchor distT="0" distB="0" distL="91440" distR="0" simplePos="0" relativeHeight="251706368" behindDoc="0" locked="0" layoutInCell="1" allowOverlap="1">
+              <wp:anchor distT="0" distB="0" distL="91440" distR="0" simplePos="0" relativeHeight="251706368" behindDoc="0" locked="0" layoutInCell="1" allowOverlap="1" wp14:anchorId="4A66CBB0" wp14:editId="64A10E0E">
                 <wp:simplePos x="0" y="0"/>
                 <wp:positionH relativeFrom="column">
                   <wp:posOffset>3439795</wp:posOffset>
@@ -254,8 +254,20 @@
                                 <w:sz w:val="20"/>
                                 <w:szCs w:val="20"/>
                               </w:rPr>
-                              <w:t xml:space="preserve"> T val</w:t>
-                            </w:r>
+                              <w:t xml:space="preserve"> T </w:t>
+                            </w:r>
+                            <w:proofErr w:type="spellStart"/>
+                            <w:proofErr w:type="gramStart"/>
+                            <w:r>
+                              <w:rPr>
+                                <w:rFonts w:eastAsia="Times"/>
+                                <w:color w:val="000000" w:themeColor="text1"/>
+                                <w:sz w:val="20"/>
+                                <w:szCs w:val="20"/>
+                              </w:rPr>
+                              <w:t>val</w:t>
+                            </w:r>
+                            <w:proofErr w:type="spellEnd"/>
                             <w:r>
                               <w:rPr>
                                 <w:rFonts w:eastAsia="Times"/>
@@ -265,6 +277,7 @@
                               </w:rPr>
                               <w:t>;</w:t>
                             </w:r>
+                            <w:proofErr w:type="gramEnd"/>
                           </w:p>
                           <w:p>
                             <w:pPr>
@@ -381,8 +394,19 @@
                                 <w:sz w:val="20"/>
                                 <w:szCs w:val="20"/>
                               </w:rPr>
-                              <w:t xml:space="preserve"> left, right;</w:t>
-                            </w:r>
+                              <w:t xml:space="preserve"> left, </w:t>
+                            </w:r>
+                            <w:proofErr w:type="gramStart"/>
+                            <w:r>
+                              <w:rPr>
+                                <w:rFonts w:eastAsia="Times"/>
+                                <w:color w:val="000000" w:themeColor="text1"/>
+                                <w:sz w:val="20"/>
+                                <w:szCs w:val="20"/>
+                              </w:rPr>
+                              <w:t>right;</w:t>
+                            </w:r>
+                            <w:proofErr w:type="gramEnd"/>
                           </w:p>
                           <w:p>
                             <w:pPr>
@@ -813,7 +837,23 @@
           <w:rFonts w:ascii="Times New Roman" w:hAnsi="Times New Roman"/>
           <w:b w:val="0"/>
         </w:rPr>
-        <w:t>some fashion (e.g. print its value)</w:t>
+        <w:t>some fashion (</w:t>
+      </w:r>
+      <w:proofErr w:type="gramStart"/>
+      <w:r>
+        <w:rPr>
+          <w:rFonts w:ascii="Times New Roman" w:hAnsi="Times New Roman"/>
+          <w:b w:val="0"/>
+        </w:rPr>
+        <w:t>e.g.</w:t>
+      </w:r>
+      <w:proofErr w:type="gramEnd"/>
+      <w:r>
+        <w:rPr>
+          <w:rFonts w:ascii="Times New Roman" w:hAnsi="Times New Roman"/>
+          <w:b w:val="0"/>
+        </w:rPr>
+        <w:t xml:space="preserve"> print its value)</w:t>
       </w:r>
       <w:r>
         <w:rPr>
@@ -871,6 +911,7 @@
         </w:rPr>
         <w:t xml:space="preserve"> </w:t>
       </w:r>
+      <w:proofErr w:type="spellStart"/>
       <w:r>
         <w:rPr>
           <w:rFonts w:ascii="Courier New" w:hAnsi="Courier New" w:cs="Courier New"/>
@@ -880,6 +921,7 @@
         </w:rPr>
         <w:t>val</w:t>
       </w:r>
+      <w:proofErr w:type="spellEnd"/>
       <w:r>
         <w:rPr>
           <w:rFonts w:ascii="Times New Roman" w:hAnsi="Times New Roman"/>
@@ -1017,7 +1059,7 @@
         <mc:AlternateContent>
           <mc:Choice Requires="wpg">
             <w:drawing>
-              <wp:anchor distT="0" distB="0" distL="114300" distR="114300" simplePos="0" relativeHeight="251776000" behindDoc="0" locked="0" layoutInCell="1" allowOverlap="1">
+              <wp:anchor distT="0" distB="0" distL="114300" distR="114300" simplePos="0" relativeHeight="251776000" behindDoc="0" locked="0" layoutInCell="1" allowOverlap="1" wp14:anchorId="11A5173D" wp14:editId="05794512">
                 <wp:simplePos x="0" y="0"/>
                 <wp:positionH relativeFrom="column">
                   <wp:posOffset>4834255</wp:posOffset>
@@ -1744,7 +1786,7 @@
         <mc:AlternateContent>
           <mc:Choice Requires="wps">
             <w:drawing>
-              <wp:anchor distT="0" distB="0" distL="182880" distR="0" simplePos="0" relativeHeight="251780096" behindDoc="0" locked="0" layoutInCell="1" allowOverlap="1" wp14:anchorId="4BDA16E2" wp14:editId="08ACC78D">
+              <wp:anchor distT="0" distB="0" distL="182880" distR="0" simplePos="0" relativeHeight="251780096" behindDoc="0" locked="0" layoutInCell="1" allowOverlap="1" wp14:anchorId="185B8913" wp14:editId="0AA666F6">
                 <wp:simplePos x="0" y="0"/>
                 <wp:positionH relativeFrom="column">
                   <wp:posOffset>3882390</wp:posOffset>
@@ -1798,7 +1840,29 @@
                                 <w:sz w:val="20"/>
                                 <w:szCs w:val="20"/>
                               </w:rPr>
-                              <w:t>/** Print the tree values in preorder.*/</w:t>
+                              <w:t xml:space="preserve">/** Print the tree values in </w:t>
+                            </w:r>
+                            <w:proofErr w:type="gramStart"/>
+                            <w:r>
+                              <w:rPr>
+                                <w:rFonts w:eastAsia="Times"/>
+                                <w:bCs/>
+                                <w:color w:val="000000" w:themeColor="text1"/>
+                                <w:sz w:val="20"/>
+                                <w:szCs w:val="20"/>
+                              </w:rPr>
+                              <w:t>preorder.*</w:t>
+                            </w:r>
+                            <w:proofErr w:type="gramEnd"/>
+                            <w:r>
+                              <w:rPr>
+                                <w:rFonts w:eastAsia="Times"/>
+                                <w:bCs/>
+                                <w:color w:val="000000" w:themeColor="text1"/>
+                                <w:sz w:val="20"/>
+                                <w:szCs w:val="20"/>
+                              </w:rPr>
+                              <w:t>/</w:t>
                             </w:r>
                           </w:p>
                           <w:p>
@@ -1872,7 +1936,18 @@
                                 <w:sz w:val="20"/>
                                 <w:szCs w:val="20"/>
                               </w:rPr>
-                              <w:t xml:space="preserve"> printPre</w:t>
+                              <w:t xml:space="preserve"> </w:t>
+                            </w:r>
+                            <w:proofErr w:type="gramStart"/>
+                            <w:r>
+                              <w:rPr>
+                                <w:rFonts w:eastAsia="Times"/>
+                                <w:bCs/>
+                                <w:color w:val="000000" w:themeColor="text1"/>
+                                <w:sz w:val="20"/>
+                                <w:szCs w:val="20"/>
+                              </w:rPr>
+                              <w:t>printPre</w:t>
                             </w:r>
                             <w:r>
                               <w:rPr>
@@ -1884,6 +1959,7 @@
                               </w:rPr>
                               <w:t>(</w:t>
                             </w:r>
+                            <w:proofErr w:type="gramEnd"/>
                             <w:r>
                               <w:rPr>
                                 <w:rFonts w:eastAsia="Times"/>
@@ -1935,6 +2011,7 @@
                               </w:rPr>
                               <w:t xml:space="preserve">    System.out.println(</w:t>
                             </w:r>
+                            <w:proofErr w:type="spellStart"/>
                             <w:r>
                               <w:rPr>
                                 <w:rFonts w:eastAsia="Times"/>
@@ -1953,8 +2030,21 @@
                                 <w:sz w:val="20"/>
                                 <w:szCs w:val="20"/>
                               </w:rPr>
-                              <w:t>val);</w:t>
-                            </w:r>
+                              <w:t>val</w:t>
+                            </w:r>
+                            <w:proofErr w:type="spellEnd"/>
+                            <w:proofErr w:type="gramStart"/>
+                            <w:r>
+                              <w:rPr>
+                                <w:rFonts w:eastAsia="Times"/>
+                                <w:bCs/>
+                                <w:color w:val="000000" w:themeColor="text1"/>
+                                <w:sz w:val="20"/>
+                                <w:szCs w:val="20"/>
+                              </w:rPr>
+                              <w:t>);</w:t>
+                            </w:r>
+                            <w:proofErr w:type="gramEnd"/>
                           </w:p>
                           <w:p>
                             <w:pPr>
@@ -1997,15 +2087,27 @@
                               </w:rPr>
                               <w:t xml:space="preserve"> (</w:t>
                             </w:r>
-                            <w:r>
-                              <w:rPr>
-                                <w:rFonts w:eastAsia="Times"/>
-                                <w:bCs/>
-                                <w:color w:val="000000" w:themeColor="text1"/>
-                                <w:sz w:val="20"/>
-                                <w:szCs w:val="20"/>
-                              </w:rPr>
-                              <w:t xml:space="preserve">t.left != </w:t>
+                            <w:proofErr w:type="gramStart"/>
+                            <w:r>
+                              <w:rPr>
+                                <w:rFonts w:eastAsia="Times"/>
+                                <w:bCs/>
+                                <w:color w:val="000000" w:themeColor="text1"/>
+                                <w:sz w:val="20"/>
+                                <w:szCs w:val="20"/>
+                              </w:rPr>
+                              <w:t>t.left</w:t>
+                            </w:r>
+                            <w:proofErr w:type="gramEnd"/>
+                            <w:r>
+                              <w:rPr>
+                                <w:rFonts w:eastAsia="Times"/>
+                                <w:bCs/>
+                                <w:color w:val="000000" w:themeColor="text1"/>
+                                <w:sz w:val="20"/>
+                                <w:szCs w:val="20"/>
+                              </w:rPr>
+                              <w:t xml:space="preserve"> != </w:t>
                             </w:r>
                             <w:r>
                               <w:rPr>
@@ -2100,15 +2202,29 @@
                               </w:rPr>
                               <w:t xml:space="preserve"> (</w:t>
                             </w:r>
-                            <w:r>
-                              <w:rPr>
-                                <w:rFonts w:eastAsia="Times"/>
-                                <w:bCs/>
-                                <w:color w:val="000000" w:themeColor="text1"/>
-                                <w:sz w:val="20"/>
-                                <w:szCs w:val="20"/>
-                              </w:rPr>
-                              <w:t xml:space="preserve">t.right != </w:t>
+                            <w:proofErr w:type="spellStart"/>
+                            <w:proofErr w:type="gramStart"/>
+                            <w:r>
+                              <w:rPr>
+                                <w:rFonts w:eastAsia="Times"/>
+                                <w:bCs/>
+                                <w:color w:val="000000" w:themeColor="text1"/>
+                                <w:sz w:val="20"/>
+                                <w:szCs w:val="20"/>
+                              </w:rPr>
+                              <w:t>t.right</w:t>
+                            </w:r>
+                            <w:proofErr w:type="spellEnd"/>
+                            <w:proofErr w:type="gramEnd"/>
+                            <w:r>
+                              <w:rPr>
+                                <w:rFonts w:eastAsia="Times"/>
+                                <w:bCs/>
+                                <w:color w:val="000000" w:themeColor="text1"/>
+                                <w:sz w:val="20"/>
+                                <w:szCs w:val="20"/>
+                              </w:rPr>
+                              <w:t xml:space="preserve"> != </w:t>
                             </w:r>
                             <w:r>
                               <w:rPr>
@@ -2141,6 +2257,7 @@
                               </w:rPr>
                               <w:t>(</w:t>
                             </w:r>
+                            <w:proofErr w:type="spellStart"/>
                             <w:r>
                               <w:rPr>
                                 <w:rFonts w:eastAsia="Times"/>
@@ -2151,6 +2268,7 @@
                               </w:rPr>
                               <w:t>t.right</w:t>
                             </w:r>
+                            <w:proofErr w:type="spellEnd"/>
                             <w:r>
                               <w:rPr>
                                 <w:rFonts w:eastAsia="Times"/>
@@ -2946,6 +3064,7 @@
         </w:rPr>
         <w:t xml:space="preserve">beginning of </w:t>
       </w:r>
+      <w:proofErr w:type="spellStart"/>
       <w:r>
         <w:rPr>
           <w:rFonts w:ascii="Courier New" w:hAnsi="Courier New" w:cs="Courier New"/>
@@ -2963,7 +3082,16 @@
           <w:bCs/>
           <w:color w:val="000000" w:themeColor="text1"/>
         </w:rPr>
-        <w:t xml:space="preserve">’s body prints </w:t>
+        <w:t>’s</w:t>
+      </w:r>
+      <w:proofErr w:type="spellEnd"/>
+      <w:r>
+        <w:rPr>
+          <w:b w:val="0"/>
+          <w:bCs/>
+          <w:color w:val="000000" w:themeColor="text1"/>
+        </w:rPr>
+        <w:t xml:space="preserve"> body prints </w:t>
       </w:r>
       <w:r>
         <w:rPr>
@@ -3019,6 +3147,7 @@
         </w:rPr>
         <w:t xml:space="preserve"> (</w:t>
       </w:r>
+      <w:proofErr w:type="gramStart"/>
       <w:r>
         <w:rPr>
           <w:rFonts w:ascii="Courier New" w:hAnsi="Courier New" w:cs="Courier New"/>
@@ -3046,6 +3175,7 @@
         </w:rPr>
         <w:t>left</w:t>
       </w:r>
+      <w:proofErr w:type="gramEnd"/>
       <w:r>
         <w:rPr>
           <w:b w:val="0"/>
@@ -3155,6 +3285,8 @@
         </w:rPr>
         <w:t xml:space="preserve"> (</w:t>
       </w:r>
+      <w:proofErr w:type="spellStart"/>
+      <w:proofErr w:type="gramStart"/>
       <w:r>
         <w:rPr>
           <w:rFonts w:ascii="Courier New" w:hAnsi="Courier New" w:cs="Courier New"/>
@@ -3182,6 +3314,8 @@
         </w:rPr>
         <w:t>right</w:t>
       </w:r>
+      <w:proofErr w:type="spellEnd"/>
+      <w:proofErr w:type="gramEnd"/>
       <w:r>
         <w:rPr>
           <w:b w:val="0"/>
@@ -3409,7 +3543,7 @@
         <mc:AlternateContent>
           <mc:Choice Requires="wps">
             <w:drawing>
-              <wp:anchor distT="0" distB="0" distL="182880" distR="0" simplePos="0" relativeHeight="251782144" behindDoc="0" locked="0" layoutInCell="1" allowOverlap="1" wp14:anchorId="222D37BC" wp14:editId="3BBFDBD2">
+              <wp:anchor distT="0" distB="0" distL="182880" distR="0" simplePos="0" relativeHeight="251782144" behindDoc="0" locked="0" layoutInCell="1" allowOverlap="1" wp14:anchorId="2CC8A2AA" wp14:editId="28152F8C">
                 <wp:simplePos x="0" y="0"/>
                 <wp:positionH relativeFrom="column">
                   <wp:posOffset>3811614</wp:posOffset>
@@ -3549,6 +3683,7 @@
                               </w:rPr>
                               <w:t xml:space="preserve"> </w:t>
                             </w:r>
+                            <w:proofErr w:type="gramStart"/>
                             <w:r>
                               <w:rPr>
                                 <w:rFonts w:eastAsia="Times"/>
@@ -3569,6 +3704,7 @@
                               </w:rPr>
                               <w:t>(</w:t>
                             </w:r>
+                            <w:proofErr w:type="gramEnd"/>
                             <w:r>
                               <w:rPr>
                                 <w:rFonts w:eastAsia="Times"/>
@@ -3629,7 +3765,29 @@
                                 <w:sz w:val="20"/>
                                 <w:szCs w:val="20"/>
                               </w:rPr>
-                              <w:t xml:space="preserve"> (t.left != </w:t>
+                              <w:t xml:space="preserve"> (</w:t>
+                            </w:r>
+                            <w:proofErr w:type="gramStart"/>
+                            <w:r>
+                              <w:rPr>
+                                <w:rFonts w:eastAsia="Times"/>
+                                <w:bCs/>
+                                <w:color w:val="000000" w:themeColor="text1"/>
+                                <w:sz w:val="20"/>
+                                <w:szCs w:val="20"/>
+                              </w:rPr>
+                              <w:t>t.left</w:t>
+                            </w:r>
+                            <w:proofErr w:type="gramEnd"/>
+                            <w:r>
+                              <w:rPr>
+                                <w:rFonts w:eastAsia="Times"/>
+                                <w:bCs/>
+                                <w:color w:val="000000" w:themeColor="text1"/>
+                                <w:sz w:val="20"/>
+                                <w:szCs w:val="20"/>
+                              </w:rPr>
+                              <w:t xml:space="preserve"> != </w:t>
                             </w:r>
                             <w:r>
                               <w:rPr>
@@ -3701,8 +3859,32 @@
                                 <w:sz w:val="20"/>
                                 <w:szCs w:val="20"/>
                               </w:rPr>
-                              <w:t xml:space="preserve">    System.out.println(t.val);</w:t>
-                            </w:r>
+                              <w:t xml:space="preserve">    System.out.println(</w:t>
+                            </w:r>
+                            <w:proofErr w:type="spellStart"/>
+                            <w:r>
+                              <w:rPr>
+                                <w:rFonts w:eastAsia="Times"/>
+                                <w:bCs/>
+                                <w:color w:val="000000" w:themeColor="text1"/>
+                                <w:sz w:val="20"/>
+                                <w:szCs w:val="20"/>
+                              </w:rPr>
+                              <w:t>t.val</w:t>
+                            </w:r>
+                            <w:proofErr w:type="spellEnd"/>
+                            <w:proofErr w:type="gramStart"/>
+                            <w:r>
+                              <w:rPr>
+                                <w:rFonts w:eastAsia="Times"/>
+                                <w:bCs/>
+                                <w:color w:val="000000" w:themeColor="text1"/>
+                                <w:sz w:val="20"/>
+                                <w:szCs w:val="20"/>
+                              </w:rPr>
+                              <w:t>);</w:t>
+                            </w:r>
+                            <w:proofErr w:type="gramEnd"/>
                           </w:p>
                           <w:p>
                             <w:pPr>
@@ -3743,7 +3925,31 @@
                                 <w:sz w:val="20"/>
                                 <w:szCs w:val="20"/>
                               </w:rPr>
-                              <w:t xml:space="preserve"> (t.right != </w:t>
+                              <w:t xml:space="preserve"> (</w:t>
+                            </w:r>
+                            <w:proofErr w:type="spellStart"/>
+                            <w:proofErr w:type="gramStart"/>
+                            <w:r>
+                              <w:rPr>
+                                <w:rFonts w:eastAsia="Times"/>
+                                <w:bCs/>
+                                <w:color w:val="000000" w:themeColor="text1"/>
+                                <w:sz w:val="20"/>
+                                <w:szCs w:val="20"/>
+                              </w:rPr>
+                              <w:t>t.right</w:t>
+                            </w:r>
+                            <w:proofErr w:type="spellEnd"/>
+                            <w:proofErr w:type="gramEnd"/>
+                            <w:r>
+                              <w:rPr>
+                                <w:rFonts w:eastAsia="Times"/>
+                                <w:bCs/>
+                                <w:color w:val="000000" w:themeColor="text1"/>
+                                <w:sz w:val="20"/>
+                                <w:szCs w:val="20"/>
+                              </w:rPr>
+                              <w:t xml:space="preserve"> != </w:t>
                             </w:r>
                             <w:r>
                               <w:rPr>
@@ -3784,7 +3990,29 @@
                                 <w:sz w:val="20"/>
                                 <w:szCs w:val="20"/>
                               </w:rPr>
-                              <w:t>(t.right);</w:t>
+                              <w:t>(</w:t>
+                            </w:r>
+                            <w:proofErr w:type="spellStart"/>
+                            <w:r>
+                              <w:rPr>
+                                <w:rFonts w:eastAsia="Times"/>
+                                <w:bCs/>
+                                <w:color w:val="000000" w:themeColor="text1"/>
+                                <w:sz w:val="20"/>
+                                <w:szCs w:val="20"/>
+                              </w:rPr>
+                              <w:t>t.right</w:t>
+                            </w:r>
+                            <w:proofErr w:type="spellEnd"/>
+                            <w:r>
+                              <w:rPr>
+                                <w:rFonts w:eastAsia="Times"/>
+                                <w:bCs/>
+                                <w:color w:val="000000" w:themeColor="text1"/>
+                                <w:sz w:val="20"/>
+                                <w:szCs w:val="20"/>
+                              </w:rPr>
+                              <w:t>);</w:t>
                             </w:r>
                           </w:p>
                           <w:p>
@@ -4389,7 +4617,21 @@
           <w:b w:val="0"/>
         </w:rPr>
         <w:br/>
-        <w:t>process the right subtree (in preorder).</w:t>
+        <w:t xml:space="preserve">process the right subtree (in </w:t>
+      </w:r>
+      <w:r>
+        <w:rPr>
+          <w:rFonts w:ascii="Times New Roman" w:hAnsi="Times New Roman"/>
+          <w:b w:val="0"/>
+        </w:rPr>
+        <w:t>in</w:t>
+      </w:r>
+      <w:r>
+        <w:rPr>
+          <w:rFonts w:ascii="Times New Roman" w:hAnsi="Times New Roman"/>
+          <w:b w:val="0"/>
+        </w:rPr>
+        <w:t>order).</w:t>
       </w:r>
     </w:p>
     <w:p>
@@ -4597,7 +4839,7 @@
         <mc:AlternateContent>
           <mc:Choice Requires="wps">
             <w:drawing>
-              <wp:anchor distT="0" distB="0" distL="182880" distR="0" simplePos="0" relativeHeight="251784192" behindDoc="0" locked="0" layoutInCell="1" allowOverlap="1" wp14:anchorId="4CBBF52E" wp14:editId="61B9CACA">
+              <wp:anchor distT="0" distB="0" distL="182880" distR="0" simplePos="0" relativeHeight="251784192" behindDoc="0" locked="0" layoutInCell="1" allowOverlap="1" wp14:anchorId="4FCDD4E4" wp14:editId="266D1029">
                 <wp:simplePos x="0" y="0"/>
                 <wp:positionH relativeFrom="column">
                   <wp:posOffset>3796030</wp:posOffset>
@@ -4725,8 +4967,20 @@
                                 <w:sz w:val="20"/>
                                 <w:szCs w:val="20"/>
                               </w:rPr>
-                              <w:t xml:space="preserve"> printPost(</w:t>
-                            </w:r>
+                              <w:t xml:space="preserve"> </w:t>
+                            </w:r>
+                            <w:proofErr w:type="gramStart"/>
+                            <w:r>
+                              <w:rPr>
+                                <w:rFonts w:eastAsia="Times"/>
+                                <w:bCs/>
+                                <w:color w:val="000000" w:themeColor="text1"/>
+                                <w:sz w:val="20"/>
+                                <w:szCs w:val="20"/>
+                              </w:rPr>
+                              <w:t>printPost(</w:t>
+                            </w:r>
+                            <w:proofErr w:type="gramEnd"/>
                             <w:r>
                               <w:rPr>
                                 <w:rFonts w:eastAsia="Times"/>
@@ -4787,7 +5041,29 @@
                                 <w:sz w:val="20"/>
                                 <w:szCs w:val="20"/>
                               </w:rPr>
-                              <w:t xml:space="preserve"> (t.left != </w:t>
+                              <w:t xml:space="preserve"> (</w:t>
+                            </w:r>
+                            <w:proofErr w:type="gramStart"/>
+                            <w:r>
+                              <w:rPr>
+                                <w:rFonts w:eastAsia="Times"/>
+                                <w:bCs/>
+                                <w:color w:val="000000" w:themeColor="text1"/>
+                                <w:sz w:val="20"/>
+                                <w:szCs w:val="20"/>
+                              </w:rPr>
+                              <w:t>t.left</w:t>
+                            </w:r>
+                            <w:proofErr w:type="gramEnd"/>
+                            <w:r>
+                              <w:rPr>
+                                <w:rFonts w:eastAsia="Times"/>
+                                <w:bCs/>
+                                <w:color w:val="000000" w:themeColor="text1"/>
+                                <w:sz w:val="20"/>
+                                <w:szCs w:val="20"/>
+                              </w:rPr>
+                              <w:t xml:space="preserve"> != </w:t>
                             </w:r>
                             <w:r>
                               <w:rPr>
@@ -4850,7 +5126,31 @@
                                 <w:sz w:val="20"/>
                                 <w:szCs w:val="20"/>
                               </w:rPr>
-                              <w:t xml:space="preserve"> (t.right != </w:t>
+                              <w:t xml:space="preserve"> (</w:t>
+                            </w:r>
+                            <w:proofErr w:type="spellStart"/>
+                            <w:proofErr w:type="gramStart"/>
+                            <w:r>
+                              <w:rPr>
+                                <w:rFonts w:eastAsia="Times"/>
+                                <w:bCs/>
+                                <w:color w:val="000000" w:themeColor="text1"/>
+                                <w:sz w:val="20"/>
+                                <w:szCs w:val="20"/>
+                              </w:rPr>
+                              <w:t>t.right</w:t>
+                            </w:r>
+                            <w:proofErr w:type="spellEnd"/>
+                            <w:proofErr w:type="gramEnd"/>
+                            <w:r>
+                              <w:rPr>
+                                <w:rFonts w:eastAsia="Times"/>
+                                <w:bCs/>
+                                <w:color w:val="000000" w:themeColor="text1"/>
+                                <w:sz w:val="20"/>
+                                <w:szCs w:val="20"/>
+                              </w:rPr>
+                              <w:t xml:space="preserve"> != </w:t>
                             </w:r>
                             <w:r>
                               <w:rPr>
@@ -4871,7 +5171,29 @@
                                 <w:sz w:val="20"/>
                                 <w:szCs w:val="20"/>
                               </w:rPr>
-                              <w:t>) printPost(t.right);</w:t>
+                              <w:t>) printPost(</w:t>
+                            </w:r>
+                            <w:proofErr w:type="spellStart"/>
+                            <w:r>
+                              <w:rPr>
+                                <w:rFonts w:eastAsia="Times"/>
+                                <w:bCs/>
+                                <w:color w:val="000000" w:themeColor="text1"/>
+                                <w:sz w:val="20"/>
+                                <w:szCs w:val="20"/>
+                              </w:rPr>
+                              <w:t>t.right</w:t>
+                            </w:r>
+                            <w:proofErr w:type="spellEnd"/>
+                            <w:r>
+                              <w:rPr>
+                                <w:rFonts w:eastAsia="Times"/>
+                                <w:bCs/>
+                                <w:color w:val="000000" w:themeColor="text1"/>
+                                <w:sz w:val="20"/>
+                                <w:szCs w:val="20"/>
+                              </w:rPr>
+                              <w:t>);</w:t>
                             </w:r>
                             <w:r>
                               <w:rPr>
@@ -4922,8 +5244,32 @@
                                 <w:sz w:val="20"/>
                                 <w:szCs w:val="20"/>
                               </w:rPr>
-                              <w:t xml:space="preserve">    System.out.println(t.val);</w:t>
-                            </w:r>
+                              <w:t xml:space="preserve">    System.out.println(</w:t>
+                            </w:r>
+                            <w:proofErr w:type="spellStart"/>
+                            <w:r>
+                              <w:rPr>
+                                <w:rFonts w:eastAsia="Times"/>
+                                <w:bCs/>
+                                <w:color w:val="000000" w:themeColor="text1"/>
+                                <w:sz w:val="20"/>
+                                <w:szCs w:val="20"/>
+                              </w:rPr>
+                              <w:t>t.val</w:t>
+                            </w:r>
+                            <w:proofErr w:type="spellEnd"/>
+                            <w:proofErr w:type="gramStart"/>
+                            <w:r>
+                              <w:rPr>
+                                <w:rFonts w:eastAsia="Times"/>
+                                <w:bCs/>
+                                <w:color w:val="000000" w:themeColor="text1"/>
+                                <w:sz w:val="20"/>
+                                <w:szCs w:val="20"/>
+                              </w:rPr>
+                              <w:t>);</w:t>
+                            </w:r>
+                            <w:proofErr w:type="gramEnd"/>
                           </w:p>
                           <w:p>
                             <w:pPr>
@@ -5330,8 +5676,17 @@
           <w:b w:val="0"/>
         </w:rPr>
         <w:br/>
-        <w:t xml:space="preserve"> process the root;</w:t>
-      </w:r>
+        <w:t xml:space="preserve"> process the </w:t>
+      </w:r>
+      <w:proofErr w:type="gramStart"/>
+      <w:r>
+        <w:rPr>
+          <w:rFonts w:ascii="Times New Roman" w:hAnsi="Times New Roman"/>
+          <w:b w:val="0"/>
+        </w:rPr>
+        <w:t>root;</w:t>
+      </w:r>
+      <w:proofErr w:type="gramEnd"/>
     </w:p>
     <w:p>
       <w:pPr>
@@ -5557,7 +5912,7 @@
         <mc:AlternateContent>
           <mc:Choice Requires="wpg">
             <w:drawing>
-              <wp:anchor distT="0" distB="0" distL="114300" distR="114300" simplePos="0" relativeHeight="251815936" behindDoc="0" locked="0" layoutInCell="1" allowOverlap="1" wp14:anchorId="133CC766" wp14:editId="1DBA54F2">
+              <wp:anchor distT="0" distB="0" distL="114300" distR="114300" simplePos="0" relativeHeight="251815936" behindDoc="0" locked="0" layoutInCell="1" allowOverlap="1" wp14:anchorId="4111CCDC" wp14:editId="62ECF733">
                 <wp:simplePos x="0" y="0"/>
                 <wp:positionH relativeFrom="column">
                   <wp:posOffset>4760595</wp:posOffset>
@@ -6254,8 +6609,6 @@
         </w:rPr>
         <w:t>,</w:t>
       </w:r>
-      <w:bookmarkStart w:id="0" w:name="_GoBack"/>
-      <w:bookmarkEnd w:id="0"/>
       <w:r>
         <w:rPr>
           <w:b w:val="0"/>
@@ -6410,7 +6763,7 @@
         <mc:AlternateContent>
           <mc:Choice Requires="wpg">
             <w:drawing>
-              <wp:anchor distT="0" distB="0" distL="114300" distR="114300" simplePos="0" relativeHeight="251838464" behindDoc="0" locked="0" layoutInCell="1" allowOverlap="1">
+              <wp:anchor distT="0" distB="0" distL="114300" distR="114300" simplePos="0" relativeHeight="251838464" behindDoc="0" locked="0" layoutInCell="1" allowOverlap="1" wp14:anchorId="37D45338" wp14:editId="67895033">
                 <wp:simplePos x="0" y="0"/>
                 <wp:positionH relativeFrom="column">
                   <wp:posOffset>5119440</wp:posOffset>
@@ -7220,6 +7573,7 @@
         </w:rPr>
         <w:t>inorder:</w:t>
       </w:r>
+      <w:proofErr w:type="gramStart"/>
       <w:r>
         <w:rPr>
           <w:sz w:val="20"/>
@@ -7233,36 +7587,45 @@
           <w:sz w:val="18"/>
           <w:szCs w:val="18"/>
         </w:rPr>
-        <w:t>( 7 – 6 ) + ( 3 + 2 )</w:t>
-      </w:r>
-      <w:r>
-        <w:rPr>
-          <w:sz w:val="20"/>
-          <w:szCs w:val="20"/>
-        </w:rPr>
-        <w:br/>
-        <w:t>postorder</w:t>
-      </w:r>
-      <w:r>
-        <w:rPr>
-          <w:sz w:val="20"/>
-          <w:szCs w:val="20"/>
-        </w:rPr>
-        <w:t>:</w:t>
-      </w:r>
-      <w:r>
-        <w:rPr>
-          <w:sz w:val="20"/>
-          <w:szCs w:val="20"/>
-        </w:rPr>
-        <w:tab/>
-      </w:r>
+        <w:t>( 7</w:t>
+      </w:r>
+      <w:proofErr w:type="gramEnd"/>
       <w:r>
         <w:rPr>
           <w:rFonts w:ascii="Courier New" w:hAnsi="Courier New" w:cs="Courier New"/>
           <w:sz w:val="18"/>
           <w:szCs w:val="18"/>
         </w:rPr>
+        <w:t xml:space="preserve"> – 6 ) + ( 3 + 2 )</w:t>
+      </w:r>
+      <w:r>
+        <w:rPr>
+          <w:sz w:val="20"/>
+          <w:szCs w:val="20"/>
+        </w:rPr>
+        <w:br/>
+        <w:t>postorder</w:t>
+      </w:r>
+      <w:r>
+        <w:rPr>
+          <w:sz w:val="20"/>
+          <w:szCs w:val="20"/>
+        </w:rPr>
+        <w:t>:</w:t>
+      </w:r>
+      <w:r>
+        <w:rPr>
+          <w:sz w:val="20"/>
+          <w:szCs w:val="20"/>
+        </w:rPr>
+        <w:tab/>
+      </w:r>
+      <w:r>
+        <w:rPr>
+          <w:rFonts w:ascii="Courier New" w:hAnsi="Courier New" w:cs="Courier New"/>
+          <w:sz w:val="18"/>
+          <w:szCs w:val="18"/>
+        </w:rPr>
         <w:t>7 6 – 3 2 +   +</w:t>
       </w:r>
     </w:p>
@@ -7474,7 +7837,7 @@
         <mc:AlternateContent>
           <mc:Choice Requires="wps">
             <w:drawing>
-              <wp:anchor distT="0" distB="0" distL="182880" distR="0" simplePos="0" relativeHeight="251817984" behindDoc="0" locked="0" layoutInCell="1" allowOverlap="1" wp14:anchorId="3639CF58" wp14:editId="62D4463F">
+              <wp:anchor distT="0" distB="0" distL="182880" distR="0" simplePos="0" relativeHeight="251817984" behindDoc="0" locked="0" layoutInCell="1" allowOverlap="1" wp14:anchorId="19D6B1F6" wp14:editId="5C75E064">
                 <wp:simplePos x="0" y="0"/>
                 <wp:positionH relativeFrom="column">
                   <wp:posOffset>3463290</wp:posOffset>
@@ -7581,7 +7944,29 @@
                                 <w:sz w:val="20"/>
                                 <w:szCs w:val="20"/>
                               </w:rPr>
-                              <w:t xml:space="preserve"> printPre() {</w:t>
+                              <w:t xml:space="preserve"> </w:t>
+                            </w:r>
+                            <w:proofErr w:type="gramStart"/>
+                            <w:r>
+                              <w:rPr>
+                                <w:rFonts w:eastAsia="Times"/>
+                                <w:bCs/>
+                                <w:color w:val="000000" w:themeColor="text1"/>
+                                <w:sz w:val="20"/>
+                                <w:szCs w:val="20"/>
+                              </w:rPr>
+                              <w:t>printPre(</w:t>
+                            </w:r>
+                            <w:proofErr w:type="gramEnd"/>
+                            <w:r>
+                              <w:rPr>
+                                <w:rFonts w:eastAsia="Times"/>
+                                <w:bCs/>
+                                <w:color w:val="000000" w:themeColor="text1"/>
+                                <w:sz w:val="20"/>
+                                <w:szCs w:val="20"/>
+                              </w:rPr>
+                              <w:t>) {</w:t>
                             </w:r>
                           </w:p>
                           <w:p>
@@ -7602,8 +7987,32 @@
                                 <w:sz w:val="20"/>
                                 <w:szCs w:val="20"/>
                               </w:rPr>
-                              <w:t xml:space="preserve">    System.out.println(val);</w:t>
-                            </w:r>
+                              <w:t xml:space="preserve">    System.out.println(</w:t>
+                            </w:r>
+                            <w:proofErr w:type="spellStart"/>
+                            <w:r>
+                              <w:rPr>
+                                <w:rFonts w:eastAsia="Times"/>
+                                <w:bCs/>
+                                <w:color w:val="000000" w:themeColor="text1"/>
+                                <w:sz w:val="20"/>
+                                <w:szCs w:val="20"/>
+                              </w:rPr>
+                              <w:t>val</w:t>
+                            </w:r>
+                            <w:proofErr w:type="spellEnd"/>
+                            <w:proofErr w:type="gramStart"/>
+                            <w:r>
+                              <w:rPr>
+                                <w:rFonts w:eastAsia="Times"/>
+                                <w:bCs/>
+                                <w:color w:val="000000" w:themeColor="text1"/>
+                                <w:sz w:val="20"/>
+                                <w:szCs w:val="20"/>
+                              </w:rPr>
+                              <w:t>);</w:t>
+                            </w:r>
+                            <w:proofErr w:type="gramEnd"/>
                           </w:p>
                           <w:p>
                             <w:pPr>
@@ -7644,7 +8053,29 @@
                                 <w:sz w:val="20"/>
                                 <w:szCs w:val="20"/>
                               </w:rPr>
-                              <w:t xml:space="preserve"> (left != </w:t>
+                              <w:t xml:space="preserve"> (</w:t>
+                            </w:r>
+                            <w:proofErr w:type="gramStart"/>
+                            <w:r>
+                              <w:rPr>
+                                <w:rFonts w:eastAsia="Times"/>
+                                <w:bCs/>
+                                <w:color w:val="000000" w:themeColor="text1"/>
+                                <w:sz w:val="20"/>
+                                <w:szCs w:val="20"/>
+                              </w:rPr>
+                              <w:t>left !</w:t>
+                            </w:r>
+                            <w:proofErr w:type="gramEnd"/>
+                            <w:r>
+                              <w:rPr>
+                                <w:rFonts w:eastAsia="Times"/>
+                                <w:bCs/>
+                                <w:color w:val="000000" w:themeColor="text1"/>
+                                <w:sz w:val="20"/>
+                                <w:szCs w:val="20"/>
+                              </w:rPr>
+                              <w:t xml:space="preserve">= </w:t>
                             </w:r>
                             <w:r>
                               <w:rPr>
@@ -7665,7 +8096,29 @@
                                 <w:sz w:val="20"/>
                                 <w:szCs w:val="20"/>
                               </w:rPr>
-                              <w:t>) left.printPre();</w:t>
+                              <w:t xml:space="preserve">) </w:t>
+                            </w:r>
+                            <w:proofErr w:type="spellStart"/>
+                            <w:r>
+                              <w:rPr>
+                                <w:rFonts w:eastAsia="Times"/>
+                                <w:bCs/>
+                                <w:color w:val="000000" w:themeColor="text1"/>
+                                <w:sz w:val="20"/>
+                                <w:szCs w:val="20"/>
+                              </w:rPr>
+                              <w:t>left.printPre</w:t>
+                            </w:r>
+                            <w:proofErr w:type="spellEnd"/>
+                            <w:r>
+                              <w:rPr>
+                                <w:rFonts w:eastAsia="Times"/>
+                                <w:bCs/>
+                                <w:color w:val="000000" w:themeColor="text1"/>
+                                <w:sz w:val="20"/>
+                                <w:szCs w:val="20"/>
+                              </w:rPr>
+                              <w:t>();</w:t>
                             </w:r>
                           </w:p>
                           <w:p>
@@ -7707,7 +8160,29 @@
                                 <w:sz w:val="20"/>
                                 <w:szCs w:val="20"/>
                               </w:rPr>
-                              <w:t xml:space="preserve"> (right != </w:t>
+                              <w:t xml:space="preserve"> (</w:t>
+                            </w:r>
+                            <w:proofErr w:type="gramStart"/>
+                            <w:r>
+                              <w:rPr>
+                                <w:rFonts w:eastAsia="Times"/>
+                                <w:bCs/>
+                                <w:color w:val="000000" w:themeColor="text1"/>
+                                <w:sz w:val="20"/>
+                                <w:szCs w:val="20"/>
+                              </w:rPr>
+                              <w:t>right !</w:t>
+                            </w:r>
+                            <w:proofErr w:type="gramEnd"/>
+                            <w:r>
+                              <w:rPr>
+                                <w:rFonts w:eastAsia="Times"/>
+                                <w:bCs/>
+                                <w:color w:val="000000" w:themeColor="text1"/>
+                                <w:sz w:val="20"/>
+                                <w:szCs w:val="20"/>
+                              </w:rPr>
+                              <w:t xml:space="preserve">= </w:t>
                             </w:r>
                             <w:r>
                               <w:rPr>
@@ -7728,7 +8203,29 @@
                                 <w:sz w:val="20"/>
                                 <w:szCs w:val="20"/>
                               </w:rPr>
-                              <w:t>) right.printPre();</w:t>
+                              <w:t xml:space="preserve">) </w:t>
+                            </w:r>
+                            <w:proofErr w:type="spellStart"/>
+                            <w:r>
+                              <w:rPr>
+                                <w:rFonts w:eastAsia="Times"/>
+                                <w:bCs/>
+                                <w:color w:val="000000" w:themeColor="text1"/>
+                                <w:sz w:val="20"/>
+                                <w:szCs w:val="20"/>
+                              </w:rPr>
+                              <w:t>right.printPre</w:t>
+                            </w:r>
+                            <w:proofErr w:type="spellEnd"/>
+                            <w:r>
+                              <w:rPr>
+                                <w:rFonts w:eastAsia="Times"/>
+                                <w:bCs/>
+                                <w:color w:val="000000" w:themeColor="text1"/>
+                                <w:sz w:val="20"/>
+                                <w:szCs w:val="20"/>
+                              </w:rPr>
+                              <w:t>();</w:t>
                             </w:r>
                           </w:p>
                           <w:p>
@@ -8370,11 +8867,19 @@
         </w:rPr>
         <w:t xml:space="preserve"> </w:t>
       </w:r>
-      <w:r>
-        <w:rPr>
-          <w:b w:val="0"/>
-        </w:rPr>
-        <w:t>these preorder and inorder tree traversals</w:t>
+      <w:proofErr w:type="gramStart"/>
+      <w:r>
+        <w:rPr>
+          <w:b w:val="0"/>
+        </w:rPr>
+        <w:t>these preorder</w:t>
+      </w:r>
+      <w:proofErr w:type="gramEnd"/>
+      <w:r>
+        <w:rPr>
+          <w:b w:val="0"/>
+        </w:rPr>
+        <w:t xml:space="preserve"> and inorder tree traversals</w:t>
       </w:r>
       <w:r>
         <w:rPr>
@@ -8395,7 +8900,7 @@
         <mc:AlternateContent>
           <mc:Choice Requires="wpg">
             <w:drawing>
-              <wp:anchor distT="0" distB="0" distL="114300" distR="114300" simplePos="0" relativeHeight="251833344" behindDoc="0" locked="0" layoutInCell="1" allowOverlap="1">
+              <wp:anchor distT="0" distB="0" distL="114300" distR="114300" simplePos="0" relativeHeight="251833344" behindDoc="0" locked="0" layoutInCell="1" allowOverlap="1" wp14:anchorId="312E34BF" wp14:editId="54AA43C0">
                 <wp:simplePos x="0" y="0"/>
                 <wp:positionH relativeFrom="column">
                   <wp:posOffset>3947160</wp:posOffset>
@@ -9396,7 +9901,7 @@
         <mc:AlternateContent>
           <mc:Choice Requires="wpg">
             <w:drawing>
-              <wp:anchor distT="0" distB="0" distL="114300" distR="114300" simplePos="0" relativeHeight="251864064" behindDoc="0" locked="0" layoutInCell="1" allowOverlap="1">
+              <wp:anchor distT="0" distB="0" distL="114300" distR="114300" simplePos="0" relativeHeight="251864064" behindDoc="0" locked="0" layoutInCell="1" allowOverlap="1" wp14:anchorId="22F5F7B7" wp14:editId="512CEE96">
                 <wp:simplePos x="0" y="0"/>
                 <wp:positionH relativeFrom="column">
                   <wp:posOffset>4801870</wp:posOffset>
@@ -10090,11 +10595,19 @@
         </w:rPr>
         <w:t>(</w:t>
       </w:r>
-      <w:r>
-        <w:rPr>
-          <w:b w:val="0"/>
-        </w:rPr>
-        <w:t xml:space="preserve">i.e. </w:t>
+      <w:proofErr w:type="gramStart"/>
+      <w:r>
+        <w:rPr>
+          <w:b w:val="0"/>
+        </w:rPr>
+        <w:t>i.e.</w:t>
+      </w:r>
+      <w:proofErr w:type="gramEnd"/>
+      <w:r>
+        <w:rPr>
+          <w:b w:val="0"/>
+        </w:rPr>
+        <w:t xml:space="preserve"> </w:t>
       </w:r>
       <w:r>
         <w:rPr>
@@ -10239,7 +10752,21 @@
         <w:rPr>
           <w:b w:val="0"/>
         </w:rPr>
-        <w:t xml:space="preserve"> Now repeat the process to find the left and right subtrees from their preorders and inorders.</w:t>
+        <w:t xml:space="preserve"> Now repeat the process to find the left and right subtrees from their preorders and </w:t>
+      </w:r>
+      <w:proofErr w:type="spellStart"/>
+      <w:r>
+        <w:rPr>
+          <w:b w:val="0"/>
+        </w:rPr>
+        <w:t>inorders</w:t>
+      </w:r>
+      <w:proofErr w:type="spellEnd"/>
+      <w:r>
+        <w:rPr>
+          <w:b w:val="0"/>
+        </w:rPr>
+        <w:t>.</w:t>
       </w:r>
     </w:p>
     <w:p>
@@ -10346,7 +10873,7 @@
 </file>
 
 <file path=word/endnotes.xml><?xml version="1.0" encoding="utf-8"?>
-<w:endnotes xmlns:wpc="http://schemas.microsoft.com/office/word/2010/wordprocessingCanvas" xmlns:cx="http://schemas.microsoft.com/office/drawing/2014/chartex" xmlns:cx1="http://schemas.microsoft.com/office/drawing/2015/9/8/chartex" xmlns:cx2="http://schemas.microsoft.com/office/drawing/2015/10/21/chartex" xmlns:cx3="http://schemas.microsoft.com/office/drawing/2016/5/9/chartex" xmlns:cx4="http://schemas.microsoft.com/office/drawing/2016/5/10/chartex" xmlns:cx5="http://schemas.microsoft.com/office/drawing/2016/5/11/chartex" xmlns:cx6="http://schemas.microsoft.com/office/drawing/2016/5/12/chartex" xmlns:cx7="http://schemas.microsoft.com/office/drawing/2016/5/13/chartex" xmlns:cx8="http://schemas.microsoft.com/office/drawing/2016/5/14/chartex" xmlns:mc="http://schemas.openxmlformats.org/markup-compatibility/2006" xmlns:aink="http://schemas.microsoft.com/office/drawing/2016/ink" xmlns:am3d="http://schemas.microsoft.com/office/drawing/2017/model3d" xmlns:o="urn:schemas-microsoft-com:office:office" xmlns:r="http://schemas.openxmlformats.org/officeDocument/2006/relationships" xmlns:m="http://schemas.openxmlformats.org/officeDocument/2006/math" xmlns:v="urn:schemas-microsoft-com:vml" xmlns:wp14="http://schemas.microsoft.com/office/word/2010/wordprocessingDrawing" xmlns:wp="http://schemas.openxmlformats.org/drawingml/2006/wordprocessingDrawing" xmlns:w10="urn:schemas-microsoft-com:office:word" xmlns:w="http://schemas.openxmlformats.org/wordprocessingml/2006/main" xmlns:w14="http://schemas.microsoft.com/office/word/2010/wordml" xmlns:w15="http://schemas.microsoft.com/office/word/2012/wordml" xmlns:w16cid="http://schemas.microsoft.com/office/word/2016/wordml/cid" xmlns:w16se="http://schemas.microsoft.com/office/word/2015/wordml/symex" xmlns:wpg="http://schemas.microsoft.com/office/word/2010/wordprocessingGroup" xmlns:wpi="http://schemas.microsoft.com/office/word/2010/wordprocessingInk" xmlns:wne="http://schemas.microsoft.com/office/word/2006/wordml" xmlns:wps="http://schemas.microsoft.com/office/word/2010/wordprocessingShape" mc:Ignorable="w14 w15 w16se w16cid wp14">
+<w:endnotes xmlns:wpc="http://schemas.microsoft.com/office/word/2010/wordprocessingCanvas" xmlns:cx="http://schemas.microsoft.com/office/drawing/2014/chartex" xmlns:cx1="http://schemas.microsoft.com/office/drawing/2015/9/8/chartex" xmlns:cx2="http://schemas.microsoft.com/office/drawing/2015/10/21/chartex" xmlns:cx3="http://schemas.microsoft.com/office/drawing/2016/5/9/chartex" xmlns:cx4="http://schemas.microsoft.com/office/drawing/2016/5/10/chartex" xmlns:cx5="http://schemas.microsoft.com/office/drawing/2016/5/11/chartex" xmlns:cx6="http://schemas.microsoft.com/office/drawing/2016/5/12/chartex" xmlns:cx7="http://schemas.microsoft.com/office/drawing/2016/5/13/chartex" xmlns:cx8="http://schemas.microsoft.com/office/drawing/2016/5/14/chartex" xmlns:mc="http://schemas.openxmlformats.org/markup-compatibility/2006" xmlns:aink="http://schemas.microsoft.com/office/drawing/2016/ink" xmlns:am3d="http://schemas.microsoft.com/office/drawing/2017/model3d" xmlns:o="urn:schemas-microsoft-com:office:office" xmlns:r="http://schemas.openxmlformats.org/officeDocument/2006/relationships" xmlns:m="http://schemas.openxmlformats.org/officeDocument/2006/math" xmlns:v="urn:schemas-microsoft-com:vml" xmlns:wp14="http://schemas.microsoft.com/office/word/2010/wordprocessingDrawing" xmlns:wp="http://schemas.openxmlformats.org/drawingml/2006/wordprocessingDrawing" xmlns:w10="urn:schemas-microsoft-com:office:word" xmlns:w="http://schemas.openxmlformats.org/wordprocessingml/2006/main" xmlns:w14="http://schemas.microsoft.com/office/word/2010/wordml" xmlns:w15="http://schemas.microsoft.com/office/word/2012/wordml" xmlns:w16cex="http://schemas.microsoft.com/office/word/2018/wordml/cex" xmlns:w16cid="http://schemas.microsoft.com/office/word/2016/wordml/cid" xmlns:w16="http://schemas.microsoft.com/office/word/2018/wordml" xmlns:w16se="http://schemas.microsoft.com/office/word/2015/wordml/symex" xmlns:wpg="http://schemas.microsoft.com/office/word/2010/wordprocessingGroup" xmlns:wpi="http://schemas.microsoft.com/office/word/2010/wordprocessingInk" xmlns:wne="http://schemas.microsoft.com/office/word/2006/wordml" xmlns:wps="http://schemas.microsoft.com/office/word/2010/wordprocessingShape" mc:Ignorable="w14 w15 w16se w16cid w16 w16cex wp14">
   <w:endnote w:type="separator" w:id="-1">
     <w:p>
       <w:r>
@@ -10365,7 +10892,7 @@
 </file>
 
 <file path=word/footer1.xml><?xml version="1.0" encoding="utf-8"?>
-<w:ftr xmlns:wpc="http://schemas.microsoft.com/office/word/2010/wordprocessingCanvas" xmlns:cx="http://schemas.microsoft.com/office/drawing/2014/chartex" xmlns:cx1="http://schemas.microsoft.com/office/drawing/2015/9/8/chartex" xmlns:cx2="http://schemas.microsoft.com/office/drawing/2015/10/21/chartex" xmlns:cx3="http://schemas.microsoft.com/office/drawing/2016/5/9/chartex" xmlns:cx4="http://schemas.microsoft.com/office/drawing/2016/5/10/chartex" xmlns:cx5="http://schemas.microsoft.com/office/drawing/2016/5/11/chartex" xmlns:cx6="http://schemas.microsoft.com/office/drawing/2016/5/12/chartex" xmlns:cx7="http://schemas.microsoft.com/office/drawing/2016/5/13/chartex" xmlns:cx8="http://schemas.microsoft.com/office/drawing/2016/5/14/chartex" xmlns:mc="http://schemas.openxmlformats.org/markup-compatibility/2006" xmlns:aink="http://schemas.microsoft.com/office/drawing/2016/ink" xmlns:am3d="http://schemas.microsoft.com/office/drawing/2017/model3d" xmlns:o="urn:schemas-microsoft-com:office:office" xmlns:r="http://schemas.openxmlformats.org/officeDocument/2006/relationships" xmlns:m="http://schemas.openxmlformats.org/officeDocument/2006/math" xmlns:v="urn:schemas-microsoft-com:vml" xmlns:wp14="http://schemas.microsoft.com/office/word/2010/wordprocessingDrawing" xmlns:wp="http://schemas.openxmlformats.org/drawingml/2006/wordprocessingDrawing" xmlns:w10="urn:schemas-microsoft-com:office:word" xmlns:w="http://schemas.openxmlformats.org/wordprocessingml/2006/main" xmlns:w14="http://schemas.microsoft.com/office/word/2010/wordml" xmlns:w15="http://schemas.microsoft.com/office/word/2012/wordml" xmlns:w16cid="http://schemas.microsoft.com/office/word/2016/wordml/cid" xmlns:w16se="http://schemas.microsoft.com/office/word/2015/wordml/symex" xmlns:wpg="http://schemas.microsoft.com/office/word/2010/wordprocessingGroup" xmlns:wpi="http://schemas.microsoft.com/office/word/2010/wordprocessingInk" xmlns:wne="http://schemas.microsoft.com/office/word/2006/wordml" xmlns:wps="http://schemas.microsoft.com/office/word/2010/wordprocessingShape" mc:Ignorable="w14 w15 w16se w16cid wp14">
+<w:ftr xmlns:wpc="http://schemas.microsoft.com/office/word/2010/wordprocessingCanvas" xmlns:cx="http://schemas.microsoft.com/office/drawing/2014/chartex" xmlns:cx1="http://schemas.microsoft.com/office/drawing/2015/9/8/chartex" xmlns:cx2="http://schemas.microsoft.com/office/drawing/2015/10/21/chartex" xmlns:cx3="http://schemas.microsoft.com/office/drawing/2016/5/9/chartex" xmlns:cx4="http://schemas.microsoft.com/office/drawing/2016/5/10/chartex" xmlns:cx5="http://schemas.microsoft.com/office/drawing/2016/5/11/chartex" xmlns:cx6="http://schemas.microsoft.com/office/drawing/2016/5/12/chartex" xmlns:cx7="http://schemas.microsoft.com/office/drawing/2016/5/13/chartex" xmlns:cx8="http://schemas.microsoft.com/office/drawing/2016/5/14/chartex" xmlns:mc="http://schemas.openxmlformats.org/markup-compatibility/2006" xmlns:aink="http://schemas.microsoft.com/office/drawing/2016/ink" xmlns:am3d="http://schemas.microsoft.com/office/drawing/2017/model3d" xmlns:o="urn:schemas-microsoft-com:office:office" xmlns:r="http://schemas.openxmlformats.org/officeDocument/2006/relationships" xmlns:m="http://schemas.openxmlformats.org/officeDocument/2006/math" xmlns:v="urn:schemas-microsoft-com:vml" xmlns:wp14="http://schemas.microsoft.com/office/word/2010/wordprocessingDrawing" xmlns:wp="http://schemas.openxmlformats.org/drawingml/2006/wordprocessingDrawing" xmlns:w10="urn:schemas-microsoft-com:office:word" xmlns:w="http://schemas.openxmlformats.org/wordprocessingml/2006/main" xmlns:w14="http://schemas.microsoft.com/office/word/2010/wordml" xmlns:w15="http://schemas.microsoft.com/office/word/2012/wordml" xmlns:w16cex="http://schemas.microsoft.com/office/word/2018/wordml/cex" xmlns:w16cid="http://schemas.microsoft.com/office/word/2016/wordml/cid" xmlns:w16="http://schemas.microsoft.com/office/word/2018/wordml" xmlns:w16se="http://schemas.microsoft.com/office/word/2015/wordml/symex" xmlns:wpg="http://schemas.microsoft.com/office/word/2010/wordprocessingGroup" xmlns:wpi="http://schemas.microsoft.com/office/word/2010/wordprocessingInk" xmlns:wne="http://schemas.microsoft.com/office/word/2006/wordml" xmlns:wps="http://schemas.microsoft.com/office/word/2010/wordprocessingShape" mc:Ignorable="w14 w15 w16se w16cid w16 w16cex wp14">
   <w:p>
     <w:pPr>
       <w:pStyle w:val="Footer"/>
@@ -10390,7 +10917,7 @@
 </file>
 
 <file path=word/footnotes.xml><?xml version="1.0" encoding="utf-8"?>
-<w:footnotes xmlns:wpc="http://schemas.microsoft.com/office/word/2010/wordprocessingCanvas" xmlns:cx="http://schemas.microsoft.com/office/drawing/2014/chartex" xmlns:cx1="http://schemas.microsoft.com/office/drawing/2015/9/8/chartex" xmlns:cx2="http://schemas.microsoft.com/office/drawing/2015/10/21/chartex" xmlns:cx3="http://schemas.microsoft.com/office/drawing/2016/5/9/chartex" xmlns:cx4="http://schemas.microsoft.com/office/drawing/2016/5/10/chartex" xmlns:cx5="http://schemas.microsoft.com/office/drawing/2016/5/11/chartex" xmlns:cx6="http://schemas.microsoft.com/office/drawing/2016/5/12/chartex" xmlns:cx7="http://schemas.microsoft.com/office/drawing/2016/5/13/chartex" xmlns:cx8="http://schemas.microsoft.com/office/drawing/2016/5/14/chartex" xmlns:mc="http://schemas.openxmlformats.org/markup-compatibility/2006" xmlns:aink="http://schemas.microsoft.com/office/drawing/2016/ink" xmlns:am3d="http://schemas.microsoft.com/office/drawing/2017/model3d" xmlns:o="urn:schemas-microsoft-com:office:office" xmlns:r="http://schemas.openxmlformats.org/officeDocument/2006/relationships" xmlns:m="http://schemas.openxmlformats.org/officeDocument/2006/math" xmlns:v="urn:schemas-microsoft-com:vml" xmlns:wp14="http://schemas.microsoft.com/office/word/2010/wordprocessingDrawing" xmlns:wp="http://schemas.openxmlformats.org/drawingml/2006/wordprocessingDrawing" xmlns:w10="urn:schemas-microsoft-com:office:word" xmlns:w="http://schemas.openxmlformats.org/wordprocessingml/2006/main" xmlns:w14="http://schemas.microsoft.com/office/word/2010/wordml" xmlns:w15="http://schemas.microsoft.com/office/word/2012/wordml" xmlns:w16cid="http://schemas.microsoft.com/office/word/2016/wordml/cid" xmlns:w16se="http://schemas.microsoft.com/office/word/2015/wordml/symex" xmlns:wpg="http://schemas.microsoft.com/office/word/2010/wordprocessingGroup" xmlns:wpi="http://schemas.microsoft.com/office/word/2010/wordprocessingInk" xmlns:wne="http://schemas.microsoft.com/office/word/2006/wordml" xmlns:wps="http://schemas.microsoft.com/office/word/2010/wordprocessingShape" mc:Ignorable="w14 w15 w16se w16cid wp14">
+<w:footnotes xmlns:wpc="http://schemas.microsoft.com/office/word/2010/wordprocessingCanvas" xmlns:cx="http://schemas.microsoft.com/office/drawing/2014/chartex" xmlns:cx1="http://schemas.microsoft.com/office/drawing/2015/9/8/chartex" xmlns:cx2="http://schemas.microsoft.com/office/drawing/2015/10/21/chartex" xmlns:cx3="http://schemas.microsoft.com/office/drawing/2016/5/9/chartex" xmlns:cx4="http://schemas.microsoft.com/office/drawing/2016/5/10/chartex" xmlns:cx5="http://schemas.microsoft.com/office/drawing/2016/5/11/chartex" xmlns:cx6="http://schemas.microsoft.com/office/drawing/2016/5/12/chartex" xmlns:cx7="http://schemas.microsoft.com/office/drawing/2016/5/13/chartex" xmlns:cx8="http://schemas.microsoft.com/office/drawing/2016/5/14/chartex" xmlns:mc="http://schemas.openxmlformats.org/markup-compatibility/2006" xmlns:aink="http://schemas.microsoft.com/office/drawing/2016/ink" xmlns:am3d="http://schemas.microsoft.com/office/drawing/2017/model3d" xmlns:o="urn:schemas-microsoft-com:office:office" xmlns:r="http://schemas.openxmlformats.org/officeDocument/2006/relationships" xmlns:m="http://schemas.openxmlformats.org/officeDocument/2006/math" xmlns:v="urn:schemas-microsoft-com:vml" xmlns:wp14="http://schemas.microsoft.com/office/word/2010/wordprocessingDrawing" xmlns:wp="http://schemas.openxmlformats.org/drawingml/2006/wordprocessingDrawing" xmlns:w10="urn:schemas-microsoft-com:office:word" xmlns:w="http://schemas.openxmlformats.org/wordprocessingml/2006/main" xmlns:w14="http://schemas.microsoft.com/office/word/2010/wordml" xmlns:w15="http://schemas.microsoft.com/office/word/2012/wordml" xmlns:w16cex="http://schemas.microsoft.com/office/word/2018/wordml/cex" xmlns:w16cid="http://schemas.microsoft.com/office/word/2016/wordml/cid" xmlns:w16="http://schemas.microsoft.com/office/word/2018/wordml" xmlns:w16se="http://schemas.microsoft.com/office/word/2015/wordml/symex" xmlns:wpg="http://schemas.microsoft.com/office/word/2010/wordprocessingGroup" xmlns:wpi="http://schemas.microsoft.com/office/word/2010/wordprocessingInk" xmlns:wne="http://schemas.microsoft.com/office/word/2006/wordml" xmlns:wps="http://schemas.microsoft.com/office/word/2010/wordprocessingShape" mc:Ignorable="w14 w15 w16se w16cid w16 w16cex wp14">
   <w:footnote w:type="separator" w:id="-1">
     <w:p>
       <w:r>
@@ -10409,7 +10936,7 @@
 </file>
 
 <file path=word/header1.xml><?xml version="1.0" encoding="utf-8"?>
-<w:hdr xmlns:wpc="http://schemas.microsoft.com/office/word/2010/wordprocessingCanvas" xmlns:cx="http://schemas.microsoft.com/office/drawing/2014/chartex" xmlns:cx1="http://schemas.microsoft.com/office/drawing/2015/9/8/chartex" xmlns:cx2="http://schemas.microsoft.com/office/drawing/2015/10/21/chartex" xmlns:cx3="http://schemas.microsoft.com/office/drawing/2016/5/9/chartex" xmlns:cx4="http://schemas.microsoft.com/office/drawing/2016/5/10/chartex" xmlns:cx5="http://schemas.microsoft.com/office/drawing/2016/5/11/chartex" xmlns:cx6="http://schemas.microsoft.com/office/drawing/2016/5/12/chartex" xmlns:cx7="http://schemas.microsoft.com/office/drawing/2016/5/13/chartex" xmlns:cx8="http://schemas.microsoft.com/office/drawing/2016/5/14/chartex" xmlns:mc="http://schemas.openxmlformats.org/markup-compatibility/2006" xmlns:aink="http://schemas.microsoft.com/office/drawing/2016/ink" xmlns:am3d="http://schemas.microsoft.com/office/drawing/2017/model3d" xmlns:o="urn:schemas-microsoft-com:office:office" xmlns:r="http://schemas.openxmlformats.org/officeDocument/2006/relationships" xmlns:m="http://schemas.openxmlformats.org/officeDocument/2006/math" xmlns:v="urn:schemas-microsoft-com:vml" xmlns:wp14="http://schemas.microsoft.com/office/word/2010/wordprocessingDrawing" xmlns:wp="http://schemas.openxmlformats.org/drawingml/2006/wordprocessingDrawing" xmlns:w10="urn:schemas-microsoft-com:office:word" xmlns:w="http://schemas.openxmlformats.org/wordprocessingml/2006/main" xmlns:w14="http://schemas.microsoft.com/office/word/2010/wordml" xmlns:w15="http://schemas.microsoft.com/office/word/2012/wordml" xmlns:w16cid="http://schemas.microsoft.com/office/word/2016/wordml/cid" xmlns:w16se="http://schemas.microsoft.com/office/word/2015/wordml/symex" xmlns:wpg="http://schemas.microsoft.com/office/word/2010/wordprocessingGroup" xmlns:wpi="http://schemas.microsoft.com/office/word/2010/wordprocessingInk" xmlns:wne="http://schemas.microsoft.com/office/word/2006/wordml" xmlns:wps="http://schemas.microsoft.com/office/word/2010/wordprocessingShape" mc:Ignorable="w14 w15 w16se w16cid wp14">
+<w:hdr xmlns:wpc="http://schemas.microsoft.com/office/word/2010/wordprocessingCanvas" xmlns:cx="http://schemas.microsoft.com/office/drawing/2014/chartex" xmlns:cx1="http://schemas.microsoft.com/office/drawing/2015/9/8/chartex" xmlns:cx2="http://schemas.microsoft.com/office/drawing/2015/10/21/chartex" xmlns:cx3="http://schemas.microsoft.com/office/drawing/2016/5/9/chartex" xmlns:cx4="http://schemas.microsoft.com/office/drawing/2016/5/10/chartex" xmlns:cx5="http://schemas.microsoft.com/office/drawing/2016/5/11/chartex" xmlns:cx6="http://schemas.microsoft.com/office/drawing/2016/5/12/chartex" xmlns:cx7="http://schemas.microsoft.com/office/drawing/2016/5/13/chartex" xmlns:cx8="http://schemas.microsoft.com/office/drawing/2016/5/14/chartex" xmlns:mc="http://schemas.openxmlformats.org/markup-compatibility/2006" xmlns:aink="http://schemas.microsoft.com/office/drawing/2016/ink" xmlns:am3d="http://schemas.microsoft.com/office/drawing/2017/model3d" xmlns:o="urn:schemas-microsoft-com:office:office" xmlns:r="http://schemas.openxmlformats.org/officeDocument/2006/relationships" xmlns:m="http://schemas.openxmlformats.org/officeDocument/2006/math" xmlns:v="urn:schemas-microsoft-com:vml" xmlns:wp14="http://schemas.microsoft.com/office/word/2010/wordprocessingDrawing" xmlns:wp="http://schemas.openxmlformats.org/drawingml/2006/wordprocessingDrawing" xmlns:w10="urn:schemas-microsoft-com:office:word" xmlns:w="http://schemas.openxmlformats.org/wordprocessingml/2006/main" xmlns:w14="http://schemas.microsoft.com/office/word/2010/wordml" xmlns:w15="http://schemas.microsoft.com/office/word/2012/wordml" xmlns:w16cex="http://schemas.microsoft.com/office/word/2018/wordml/cex" xmlns:w16cid="http://schemas.microsoft.com/office/word/2016/wordml/cid" xmlns:w16="http://schemas.microsoft.com/office/word/2018/wordml" xmlns:w16se="http://schemas.microsoft.com/office/word/2015/wordml/symex" xmlns:wpg="http://schemas.microsoft.com/office/word/2010/wordprocessingGroup" xmlns:wpi="http://schemas.microsoft.com/office/word/2010/wordprocessingInk" xmlns:wne="http://schemas.microsoft.com/office/word/2006/wordml" xmlns:wps="http://schemas.microsoft.com/office/word/2010/wordprocessingShape" mc:Ignorable="w14 w15 w16se w16cid w16 w16cex wp14">
   <w:p>
     <w:pPr>
       <w:pStyle w:val="Header"/>
@@ -10435,7 +10962,7 @@
 </file>
 
 <file path=word/numbering.xml><?xml version="1.0" encoding="utf-8"?>
-<w:numbering xmlns:wpc="http://schemas.microsoft.com/office/word/2010/wordprocessingCanvas" xmlns:cx="http://schemas.microsoft.com/office/drawing/2014/chartex" xmlns:cx1="http://schemas.microsoft.com/office/drawing/2015/9/8/chartex" xmlns:cx2="http://schemas.microsoft.com/office/drawing/2015/10/21/chartex" xmlns:cx3="http://schemas.microsoft.com/office/drawing/2016/5/9/chartex" xmlns:cx4="http://schemas.microsoft.com/office/drawing/2016/5/10/chartex" xmlns:cx5="http://schemas.microsoft.com/office/drawing/2016/5/11/chartex" xmlns:cx6="http://schemas.microsoft.com/office/drawing/2016/5/12/chartex" xmlns:cx7="http://schemas.microsoft.com/office/drawing/2016/5/13/chartex" xmlns:cx8="http://schemas.microsoft.com/office/drawing/2016/5/14/chartex" xmlns:mc="http://schemas.openxmlformats.org/markup-compatibility/2006" xmlns:aink="http://schemas.microsoft.com/office/drawing/2016/ink" xmlns:am3d="http://schemas.microsoft.com/office/drawing/2017/model3d" xmlns:o="urn:schemas-microsoft-com:office:office" xmlns:r="http://schemas.openxmlformats.org/officeDocument/2006/relationships" xmlns:m="http://schemas.openxmlformats.org/officeDocument/2006/math" xmlns:v="urn:schemas-microsoft-com:vml" xmlns:wp14="http://schemas.microsoft.com/office/word/2010/wordprocessingDrawing" xmlns:wp="http://schemas.openxmlformats.org/drawingml/2006/wordprocessingDrawing" xmlns:w10="urn:schemas-microsoft-com:office:word" xmlns:w="http://schemas.openxmlformats.org/wordprocessingml/2006/main" xmlns:w14="http://schemas.microsoft.com/office/word/2010/wordml" xmlns:w15="http://schemas.microsoft.com/office/word/2012/wordml" xmlns:w16cid="http://schemas.microsoft.com/office/word/2016/wordml/cid" xmlns:w16se="http://schemas.microsoft.com/office/word/2015/wordml/symex" xmlns:wpg="http://schemas.microsoft.com/office/word/2010/wordprocessingGroup" xmlns:wpi="http://schemas.microsoft.com/office/word/2010/wordprocessingInk" xmlns:wne="http://schemas.microsoft.com/office/word/2006/wordml" xmlns:wps="http://schemas.microsoft.com/office/word/2010/wordprocessingShape" mc:Ignorable="w14 w15 w16se w16cid wp14">
+<w:numbering xmlns:wpc="http://schemas.microsoft.com/office/word/2010/wordprocessingCanvas" xmlns:cx="http://schemas.microsoft.com/office/drawing/2014/chartex" xmlns:cx1="http://schemas.microsoft.com/office/drawing/2015/9/8/chartex" xmlns:cx2="http://schemas.microsoft.com/office/drawing/2015/10/21/chartex" xmlns:cx3="http://schemas.microsoft.com/office/drawing/2016/5/9/chartex" xmlns:cx4="http://schemas.microsoft.com/office/drawing/2016/5/10/chartex" xmlns:cx5="http://schemas.microsoft.com/office/drawing/2016/5/11/chartex" xmlns:cx6="http://schemas.microsoft.com/office/drawing/2016/5/12/chartex" xmlns:cx7="http://schemas.microsoft.com/office/drawing/2016/5/13/chartex" xmlns:cx8="http://schemas.microsoft.com/office/drawing/2016/5/14/chartex" xmlns:mc="http://schemas.openxmlformats.org/markup-compatibility/2006" xmlns:aink="http://schemas.microsoft.com/office/drawing/2016/ink" xmlns:am3d="http://schemas.microsoft.com/office/drawing/2017/model3d" xmlns:o="urn:schemas-microsoft-com:office:office" xmlns:r="http://schemas.openxmlformats.org/officeDocument/2006/relationships" xmlns:m="http://schemas.openxmlformats.org/officeDocument/2006/math" xmlns:v="urn:schemas-microsoft-com:vml" xmlns:wp14="http://schemas.microsoft.com/office/word/2010/wordprocessingDrawing" xmlns:wp="http://schemas.openxmlformats.org/drawingml/2006/wordprocessingDrawing" xmlns:w10="urn:schemas-microsoft-com:office:word" xmlns:w="http://schemas.openxmlformats.org/wordprocessingml/2006/main" xmlns:w14="http://schemas.microsoft.com/office/word/2010/wordml" xmlns:w15="http://schemas.microsoft.com/office/word/2012/wordml" xmlns:w16cex="http://schemas.microsoft.com/office/word/2018/wordml/cex" xmlns:w16cid="http://schemas.microsoft.com/office/word/2016/wordml/cid" xmlns:w16="http://schemas.microsoft.com/office/word/2018/wordml" xmlns:w16se="http://schemas.microsoft.com/office/word/2015/wordml/symex" xmlns:wpg="http://schemas.microsoft.com/office/word/2010/wordprocessingGroup" xmlns:wpi="http://schemas.microsoft.com/office/word/2010/wordprocessingInk" xmlns:wne="http://schemas.microsoft.com/office/word/2006/wordml" xmlns:wps="http://schemas.microsoft.com/office/word/2010/wordprocessingShape" mc:Ignorable="w14 w15 w16se w16cid w16 w16cex wp14">
   <w:abstractNum w:abstractNumId="0" w15:restartNumberingAfterBreak="0">
     <w:nsid w:val="11DB24A4"/>
     <w:multiLevelType w:val="hybridMultilevel"/>
@@ -11506,7 +12033,7 @@
 </file>
 
 <file path=word/styles.xml><?xml version="1.0" encoding="utf-8"?>
-<w:styles xmlns:mc="http://schemas.openxmlformats.org/markup-compatibility/2006" xmlns:r="http://schemas.openxmlformats.org/officeDocument/2006/relationships" xmlns:w="http://schemas.openxmlformats.org/wordprocessingml/2006/main" xmlns:w14="http://schemas.microsoft.com/office/word/2010/wordml" xmlns:w15="http://schemas.microsoft.com/office/word/2012/wordml" xmlns:w16cid="http://schemas.microsoft.com/office/word/2016/wordml/cid" xmlns:w16se="http://schemas.microsoft.com/office/word/2015/wordml/symex" mc:Ignorable="w14 w15 w16se w16cid">
+<w:styles xmlns:mc="http://schemas.openxmlformats.org/markup-compatibility/2006" xmlns:r="http://schemas.openxmlformats.org/officeDocument/2006/relationships" xmlns:w="http://schemas.openxmlformats.org/wordprocessingml/2006/main" xmlns:w14="http://schemas.microsoft.com/office/word/2010/wordml" xmlns:w15="http://schemas.microsoft.com/office/word/2012/wordml" xmlns:w16cex="http://schemas.microsoft.com/office/word/2018/wordml/cex" xmlns:w16cid="http://schemas.microsoft.com/office/word/2016/wordml/cid" xmlns:w16="http://schemas.microsoft.com/office/word/2018/wordml" xmlns:w16se="http://schemas.microsoft.com/office/word/2015/wordml/symex" mc:Ignorable="w14 w15 w16se w16cid w16 w16cex">
   <w:docDefaults>
     <w:rPrDefault>
       <w:rPr>
@@ -11521,7 +12048,7 @@
       </w:pPr>
     </w:pPrDefault>
   </w:docDefaults>
-  <w:latentStyles w:defLockedState="0" w:defUIPriority="99" w:defSemiHidden="0" w:defUnhideWhenUsed="0" w:defQFormat="0" w:count="375">
+  <w:latentStyles w:defLockedState="0" w:defUIPriority="99" w:defSemiHidden="0" w:defUnhideWhenUsed="0" w:defQFormat="0" w:count="376">
     <w:lsdException w:name="Normal" w:uiPriority="0" w:qFormat="1"/>
     <w:lsdException w:name="heading 1" w:uiPriority="0" w:qFormat="1"/>
     <w:lsdException w:name="heading 2" w:semiHidden="1" w:uiPriority="9" w:unhideWhenUsed="1" w:qFormat="1"/>
@@ -11627,7 +12154,6 @@
     <w:lsdException w:name="HTML Sample" w:semiHidden="1" w:unhideWhenUsed="1"/>
     <w:lsdException w:name="HTML Typewriter" w:semiHidden="1" w:unhideWhenUsed="1"/>
     <w:lsdException w:name="HTML Variable" w:semiHidden="1" w:unhideWhenUsed="1"/>
-    <w:lsdException w:name="Normal Table" w:semiHidden="1" w:unhideWhenUsed="1"/>
     <w:lsdException w:name="annotation subject" w:semiHidden="1" w:unhideWhenUsed="1"/>
     <w:lsdException w:name="No List" w:semiHidden="1" w:unhideWhenUsed="1"/>
     <w:lsdException w:name="Outline List 1" w:semiHidden="1" w:unhideWhenUsed="1"/>
@@ -11674,10 +12200,8 @@
     <w:lsdException w:name="Table Subtle 2" w:semiHidden="1" w:unhideWhenUsed="1"/>
     <w:lsdException w:name="Table Web 1" w:semiHidden="1" w:unhideWhenUsed="1"/>
     <w:lsdException w:name="Table Web 2" w:semiHidden="1" w:unhideWhenUsed="1"/>
-    <w:lsdException w:name="Table Web 3" w:semiHidden="1" w:unhideWhenUsed="1"/>
     <w:lsdException w:name="Balloon Text" w:semiHidden="1" w:unhideWhenUsed="1"/>
     <w:lsdException w:name="Table Grid" w:uiPriority="59"/>
-    <w:lsdException w:name="Table Theme" w:semiHidden="1" w:unhideWhenUsed="1"/>
     <w:lsdException w:name="Placeholder Text" w:semiHidden="1" w:unhideWhenUsed="1"/>
     <w:lsdException w:name="No Spacing" w:qFormat="1"/>
     <w:lsdException w:name="Light Shading"/>
@@ -11897,6 +12421,7 @@
     <w:lsdException w:name="Smart Hyperlink" w:semiHidden="1" w:unhideWhenUsed="1"/>
     <w:lsdException w:name="Hashtag" w:semiHidden="1" w:unhideWhenUsed="1"/>
     <w:lsdException w:name="Unresolved Mention" w:semiHidden="1" w:unhideWhenUsed="1"/>
+    <w:lsdException w:name="Smart Link" w:semiHidden="1" w:unhideWhenUsed="1"/>
   </w:latentStyles>
   <w:style w:type="paragraph" w:default="1" w:styleId="Normal">
     <w:name w:val="Normal"/>
